--- a/docs/Software Design v2.0.docx
+++ b/docs/Software Design v2.0.docx
@@ -3064,13 +3064,8 @@
           <w:numId w:val="53"/>
         </w:numPr>
       </w:pPr>
-      <w:proofErr w:type="spellStart"/>
       <w:r>
-        <w:t>Keycloak</w:t>
-      </w:r>
-      <w:proofErr w:type="spellEnd"/>
-      <w:r>
-        <w:t xml:space="preserve"> 26</w:t>
+        <w:t>Keycloak 26</w:t>
       </w:r>
       <w:r>
         <w:t>.3.3</w:t>
@@ -3114,13 +3109,8 @@
           <w:numId w:val="53"/>
         </w:numPr>
       </w:pPr>
-      <w:proofErr w:type="spellStart"/>
       <w:r>
-        <w:t>NextJS</w:t>
-      </w:r>
-      <w:proofErr w:type="spellEnd"/>
-      <w:r>
-        <w:t xml:space="preserve"> 15.1</w:t>
+        <w:t>NextJS 15.1</w:t>
       </w:r>
     </w:p>
     <w:p>
@@ -3206,13 +3196,8 @@
           <w:numId w:val="53"/>
         </w:numPr>
       </w:pPr>
-      <w:proofErr w:type="spellStart"/>
       <w:r>
-        <w:t>GlusterFS</w:t>
-      </w:r>
-      <w:proofErr w:type="spellEnd"/>
-      <w:r>
-        <w:t xml:space="preserve"> 11.0 </w:t>
+        <w:t xml:space="preserve">GlusterFS 11.0 </w:t>
       </w:r>
     </w:p>
     <w:p>
@@ -3247,13 +3232,8 @@
           <w:numId w:val="53"/>
         </w:numPr>
       </w:pPr>
-      <w:proofErr w:type="spellStart"/>
       <w:r>
-        <w:t>Altassian</w:t>
-      </w:r>
-      <w:proofErr w:type="spellEnd"/>
-      <w:r>
-        <w:t xml:space="preserve"> Jira</w:t>
+        <w:t>Altassian Jira</w:t>
       </w:r>
     </w:p>
     <w:p/>
@@ -3270,15 +3250,7 @@
         <w:t>dentity Access Management</w:t>
       </w:r>
       <w:r>
-        <w:t xml:space="preserve"> [</w:t>
-      </w:r>
-      <w:proofErr w:type="spellStart"/>
-      <w:r>
-        <w:t>Keycloak</w:t>
-      </w:r>
-      <w:proofErr w:type="spellEnd"/>
-      <w:r>
-        <w:t>]</w:t>
+        <w:t xml:space="preserve"> [Keycloak]</w:t>
       </w:r>
       <w:bookmarkEnd w:id="11"/>
     </w:p>
@@ -3357,15 +3329,7 @@
     </w:p>
     <w:p>
       <w:r>
-        <w:t xml:space="preserve">4. If the application identity is authenticated and the authorization grant is valid, the authorization server (API) issues an </w:t>
-      </w:r>
-      <w:proofErr w:type="gramStart"/>
-      <w:r>
-        <w:t>access token</w:t>
-      </w:r>
-      <w:proofErr w:type="gramEnd"/>
-      <w:r>
-        <w:t xml:space="preserve"> to the application. Authorization is complete.</w:t>
+        <w:t>4. If the application identity is authenticated and the authorization grant is valid, the authorization server (API) issues an access token to the application. Authorization is complete.</w:t>
       </w:r>
     </w:p>
     <w:p>
@@ -3866,7 +3830,6 @@
                 <w14:ligatures w14:val="none"/>
               </w:rPr>
             </w:pPr>
-            <w:proofErr w:type="spellStart"/>
             <w:r>
               <w:rPr>
                 <w:rFonts w:ascii="Aptos Narrow" w:eastAsia="Times New Roman" w:hAnsi="Aptos Narrow" w:cs="Times New Roman"/>
@@ -3878,7 +3841,6 @@
               </w:rPr>
               <w:t>add_user</w:t>
             </w:r>
-            <w:proofErr w:type="spellEnd"/>
           </w:p>
         </w:tc>
       </w:tr>
@@ -3911,7 +3873,6 @@
                 <w14:ligatures w14:val="none"/>
               </w:rPr>
             </w:pPr>
-            <w:proofErr w:type="spellStart"/>
             <w:r>
               <w:rPr>
                 <w:rFonts w:ascii="Aptos Narrow" w:eastAsia="Times New Roman" w:hAnsi="Aptos Narrow" w:cs="Times New Roman"/>
@@ -3923,7 +3884,6 @@
               </w:rPr>
               <w:t>update_user</w:t>
             </w:r>
-            <w:proofErr w:type="spellEnd"/>
           </w:p>
         </w:tc>
       </w:tr>
@@ -3956,7 +3916,6 @@
                 <w14:ligatures w14:val="none"/>
               </w:rPr>
             </w:pPr>
-            <w:proofErr w:type="spellStart"/>
             <w:r>
               <w:rPr>
                 <w:rFonts w:ascii="Aptos Narrow" w:eastAsia="Times New Roman" w:hAnsi="Aptos Narrow" w:cs="Times New Roman"/>
@@ -3968,7 +3927,6 @@
               </w:rPr>
               <w:t>delete_user</w:t>
             </w:r>
-            <w:proofErr w:type="spellEnd"/>
           </w:p>
         </w:tc>
       </w:tr>
@@ -4001,7 +3959,6 @@
                 <w14:ligatures w14:val="none"/>
               </w:rPr>
             </w:pPr>
-            <w:proofErr w:type="spellStart"/>
             <w:r>
               <w:rPr>
                 <w:rFonts w:ascii="Aptos Narrow" w:eastAsia="Times New Roman" w:hAnsi="Aptos Narrow" w:cs="Times New Roman"/>
@@ -4013,7 +3970,6 @@
               </w:rPr>
               <w:t>view_user</w:t>
             </w:r>
-            <w:proofErr w:type="spellEnd"/>
           </w:p>
         </w:tc>
       </w:tr>
@@ -4046,7 +4002,6 @@
                 <w14:ligatures w14:val="none"/>
               </w:rPr>
             </w:pPr>
-            <w:proofErr w:type="spellStart"/>
             <w:r>
               <w:rPr>
                 <w:rFonts w:ascii="Aptos Narrow" w:eastAsia="Times New Roman" w:hAnsi="Aptos Narrow" w:cs="Times New Roman"/>
@@ -4058,7 +4013,6 @@
               </w:rPr>
               <w:t>all_user</w:t>
             </w:r>
-            <w:proofErr w:type="spellEnd"/>
           </w:p>
         </w:tc>
       </w:tr>
@@ -4091,7 +4045,6 @@
                 <w14:ligatures w14:val="none"/>
               </w:rPr>
             </w:pPr>
-            <w:proofErr w:type="spellStart"/>
             <w:r>
               <w:rPr>
                 <w:rFonts w:ascii="Aptos Narrow" w:eastAsia="Times New Roman" w:hAnsi="Aptos Narrow" w:cs="Times New Roman"/>
@@ -4104,7 +4057,6 @@
               <w:lastRenderedPageBreak/>
               <w:t>add_template</w:t>
             </w:r>
-            <w:proofErr w:type="spellEnd"/>
           </w:p>
         </w:tc>
       </w:tr>
@@ -4137,7 +4089,6 @@
                 <w14:ligatures w14:val="none"/>
               </w:rPr>
             </w:pPr>
-            <w:proofErr w:type="spellStart"/>
             <w:r>
               <w:rPr>
                 <w:rFonts w:ascii="Aptos Narrow" w:eastAsia="Times New Roman" w:hAnsi="Aptos Narrow" w:cs="Times New Roman"/>
@@ -4149,7 +4100,6 @@
               </w:rPr>
               <w:t>update_template</w:t>
             </w:r>
-            <w:proofErr w:type="spellEnd"/>
           </w:p>
         </w:tc>
       </w:tr>
@@ -4182,7 +4132,6 @@
                 <w14:ligatures w14:val="none"/>
               </w:rPr>
             </w:pPr>
-            <w:proofErr w:type="spellStart"/>
             <w:r>
               <w:rPr>
                 <w:rFonts w:ascii="Aptos Narrow" w:eastAsia="Times New Roman" w:hAnsi="Aptos Narrow" w:cs="Times New Roman"/>
@@ -4194,7 +4143,6 @@
               </w:rPr>
               <w:t>delete_template</w:t>
             </w:r>
-            <w:proofErr w:type="spellEnd"/>
           </w:p>
         </w:tc>
       </w:tr>
@@ -4227,7 +4175,6 @@
                 <w14:ligatures w14:val="none"/>
               </w:rPr>
             </w:pPr>
-            <w:proofErr w:type="spellStart"/>
             <w:r>
               <w:rPr>
                 <w:rFonts w:ascii="Aptos Narrow" w:eastAsia="Times New Roman" w:hAnsi="Aptos Narrow" w:cs="Times New Roman"/>
@@ -4239,7 +4186,6 @@
               </w:rPr>
               <w:t>view_template</w:t>
             </w:r>
-            <w:proofErr w:type="spellEnd"/>
           </w:p>
         </w:tc>
       </w:tr>
@@ -4272,7 +4218,6 @@
                 <w14:ligatures w14:val="none"/>
               </w:rPr>
             </w:pPr>
-            <w:proofErr w:type="spellStart"/>
             <w:r>
               <w:rPr>
                 <w:rFonts w:ascii="Aptos Narrow" w:eastAsia="Times New Roman" w:hAnsi="Aptos Narrow" w:cs="Times New Roman"/>
@@ -4284,7 +4229,6 @@
               </w:rPr>
               <w:t>all_template</w:t>
             </w:r>
-            <w:proofErr w:type="spellEnd"/>
           </w:p>
         </w:tc>
       </w:tr>
@@ -4317,7 +4261,6 @@
                 <w14:ligatures w14:val="none"/>
               </w:rPr>
             </w:pPr>
-            <w:proofErr w:type="spellStart"/>
             <w:r>
               <w:rPr>
                 <w:rFonts w:ascii="Aptos Narrow" w:eastAsia="Times New Roman" w:hAnsi="Aptos Narrow" w:cs="Times New Roman"/>
@@ -4329,7 +4272,6 @@
               </w:rPr>
               <w:t>add_cdr_request</w:t>
             </w:r>
-            <w:proofErr w:type="spellEnd"/>
           </w:p>
         </w:tc>
       </w:tr>
@@ -4362,7 +4304,6 @@
                 <w14:ligatures w14:val="none"/>
               </w:rPr>
             </w:pPr>
-            <w:proofErr w:type="spellStart"/>
             <w:r>
               <w:rPr>
                 <w:rFonts w:ascii="Aptos Narrow" w:eastAsia="Times New Roman" w:hAnsi="Aptos Narrow" w:cs="Times New Roman"/>
@@ -4374,7 +4315,6 @@
               </w:rPr>
               <w:t>add_ctc_request</w:t>
             </w:r>
-            <w:proofErr w:type="spellEnd"/>
           </w:p>
         </w:tc>
       </w:tr>
@@ -4407,7 +4347,6 @@
                 <w14:ligatures w14:val="none"/>
               </w:rPr>
             </w:pPr>
-            <w:proofErr w:type="spellStart"/>
             <w:r>
               <w:rPr>
                 <w:rFonts w:ascii="Aptos Narrow" w:eastAsia="Times New Roman" w:hAnsi="Aptos Narrow" w:cs="Times New Roman"/>
@@ -4419,7 +4358,6 @@
               </w:rPr>
               <w:t>add_ss_request</w:t>
             </w:r>
-            <w:proofErr w:type="spellEnd"/>
           </w:p>
         </w:tc>
       </w:tr>
@@ -4452,7 +4390,6 @@
                 <w14:ligatures w14:val="none"/>
               </w:rPr>
             </w:pPr>
-            <w:proofErr w:type="spellStart"/>
             <w:r>
               <w:rPr>
                 <w:rFonts w:ascii="Aptos Narrow" w:eastAsia="Times New Roman" w:hAnsi="Aptos Narrow" w:cs="Times New Roman"/>
@@ -4464,7 +4401,6 @@
               </w:rPr>
               <w:t>add_all</w:t>
             </w:r>
-            <w:proofErr w:type="spellEnd"/>
           </w:p>
         </w:tc>
       </w:tr>
@@ -4497,7 +4433,6 @@
                 <w14:ligatures w14:val="none"/>
               </w:rPr>
             </w:pPr>
-            <w:proofErr w:type="spellStart"/>
             <w:r>
               <w:rPr>
                 <w:rFonts w:ascii="Aptos Narrow" w:eastAsia="Times New Roman" w:hAnsi="Aptos Narrow" w:cs="Times New Roman"/>
@@ -4509,7 +4444,6 @@
               </w:rPr>
               <w:t>upload_cdr_return_data</w:t>
             </w:r>
-            <w:proofErr w:type="spellEnd"/>
           </w:p>
         </w:tc>
       </w:tr>
@@ -4542,7 +4476,6 @@
                 <w14:ligatures w14:val="none"/>
               </w:rPr>
             </w:pPr>
-            <w:proofErr w:type="spellStart"/>
             <w:r>
               <w:rPr>
                 <w:rFonts w:ascii="Aptos Narrow" w:eastAsia="Times New Roman" w:hAnsi="Aptos Narrow" w:cs="Times New Roman"/>
@@ -4554,7 +4487,6 @@
               </w:rPr>
               <w:t>upload_ctc_return_data</w:t>
             </w:r>
-            <w:proofErr w:type="spellEnd"/>
           </w:p>
         </w:tc>
       </w:tr>
@@ -4587,7 +4519,6 @@
                 <w14:ligatures w14:val="none"/>
               </w:rPr>
             </w:pPr>
-            <w:proofErr w:type="spellStart"/>
             <w:r>
               <w:rPr>
                 <w:rFonts w:ascii="Aptos Narrow" w:eastAsia="Times New Roman" w:hAnsi="Aptos Narrow" w:cs="Times New Roman"/>
@@ -4599,7 +4530,6 @@
               </w:rPr>
               <w:t>upload_ss_return_data</w:t>
             </w:r>
-            <w:proofErr w:type="spellEnd"/>
           </w:p>
         </w:tc>
       </w:tr>
@@ -4632,7 +4562,6 @@
                 <w14:ligatures w14:val="none"/>
               </w:rPr>
             </w:pPr>
-            <w:proofErr w:type="spellStart"/>
             <w:r>
               <w:rPr>
                 <w:rFonts w:ascii="Aptos Narrow" w:eastAsia="Times New Roman" w:hAnsi="Aptos Narrow" w:cs="Times New Roman"/>
@@ -4644,7 +4573,6 @@
               </w:rPr>
               <w:t>view_audit_log</w:t>
             </w:r>
-            <w:proofErr w:type="spellEnd"/>
           </w:p>
         </w:tc>
       </w:tr>
@@ -4677,7 +4605,6 @@
                 <w14:ligatures w14:val="none"/>
               </w:rPr>
             </w:pPr>
-            <w:proofErr w:type="spellStart"/>
             <w:r>
               <w:rPr>
                 <w:rFonts w:ascii="Aptos Narrow" w:eastAsia="Times New Roman" w:hAnsi="Aptos Narrow" w:cs="Times New Roman"/>
@@ -4689,7 +4616,6 @@
               </w:rPr>
               <w:t>view_archived</w:t>
             </w:r>
-            <w:proofErr w:type="spellEnd"/>
           </w:p>
         </w:tc>
       </w:tr>
@@ -4722,7 +4648,6 @@
                 <w14:ligatures w14:val="none"/>
               </w:rPr>
             </w:pPr>
-            <w:proofErr w:type="spellStart"/>
             <w:r>
               <w:rPr>
                 <w:rFonts w:ascii="Aptos Narrow" w:eastAsia="Times New Roman" w:hAnsi="Aptos Narrow" w:cs="Times New Roman"/>
@@ -4734,7 +4659,6 @@
               </w:rPr>
               <w:t>add_base_list</w:t>
             </w:r>
-            <w:proofErr w:type="spellEnd"/>
           </w:p>
         </w:tc>
       </w:tr>
@@ -4767,7 +4691,6 @@
                 <w14:ligatures w14:val="none"/>
               </w:rPr>
             </w:pPr>
-            <w:proofErr w:type="spellStart"/>
             <w:r>
               <w:rPr>
                 <w:rFonts w:ascii="Aptos Narrow" w:eastAsia="Times New Roman" w:hAnsi="Aptos Narrow" w:cs="Times New Roman"/>
@@ -4779,7 +4702,6 @@
               </w:rPr>
               <w:t>update_base_list</w:t>
             </w:r>
-            <w:proofErr w:type="spellEnd"/>
           </w:p>
         </w:tc>
       </w:tr>
@@ -4812,7 +4734,6 @@
                 <w14:ligatures w14:val="none"/>
               </w:rPr>
             </w:pPr>
-            <w:proofErr w:type="spellStart"/>
             <w:r>
               <w:rPr>
                 <w:rFonts w:ascii="Aptos Narrow" w:eastAsia="Times New Roman" w:hAnsi="Aptos Narrow" w:cs="Times New Roman"/>
@@ -4824,7 +4745,6 @@
               </w:rPr>
               <w:t>view_base_list</w:t>
             </w:r>
-            <w:proofErr w:type="spellEnd"/>
           </w:p>
         </w:tc>
       </w:tr>
@@ -4857,7 +4777,6 @@
                 <w14:ligatures w14:val="none"/>
               </w:rPr>
             </w:pPr>
-            <w:proofErr w:type="spellStart"/>
             <w:r>
               <w:rPr>
                 <w:rFonts w:ascii="Aptos Narrow" w:eastAsia="Times New Roman" w:hAnsi="Aptos Narrow" w:cs="Times New Roman"/>
@@ -4869,7 +4788,6 @@
               </w:rPr>
               <w:t>approved_extra_fields</w:t>
             </w:r>
-            <w:proofErr w:type="spellEnd"/>
           </w:p>
         </w:tc>
       </w:tr>
@@ -4902,7 +4820,6 @@
                 <w14:ligatures w14:val="none"/>
               </w:rPr>
             </w:pPr>
-            <w:proofErr w:type="spellStart"/>
             <w:r>
               <w:rPr>
                 <w:rFonts w:ascii="Aptos Narrow" w:eastAsia="Times New Roman" w:hAnsi="Aptos Narrow" w:cs="Times New Roman"/>
@@ -4914,12 +4831,52 @@
               </w:rPr>
               <w:t>confirm_extra_fields</w:t>
             </w:r>
-            <w:proofErr w:type="spellEnd"/>
           </w:p>
         </w:tc>
       </w:tr>
     </w:tbl>
     <w:p/>
+    <w:p>
+      <w:pPr>
+        <w:pStyle w:val="Heading1"/>
+      </w:pPr>
+      <w:r>
+        <w:t>Software</w:t>
+      </w:r>
+      <w:r>
+        <w:t xml:space="preserve"> Security</w:t>
+      </w:r>
+    </w:p>
+    <w:p>
+      <w:r>
+        <w:t>CDR</w:t>
+      </w:r>
+    </w:p>
+    <w:p>
+      <w:r>
+        <w:t>TOI    IMEI       Telco</w:t>
+      </w:r>
+    </w:p>
+    <w:p>
+      <w:r>
+        <w:t>TOI      IMEI      Telco</w:t>
+      </w:r>
+    </w:p>
+    <w:p>
+      <w:r>
+        <w:t>Period</w:t>
+      </w:r>
+    </w:p>
+    <w:p>
+      <w:r>
+        <w:t xml:space="preserve">Normal / Urgent </w:t>
+      </w:r>
+    </w:p>
+    <w:p>
+      <w:r>
+        <w:t>Normal to Urgent</w:t>
+      </w:r>
+    </w:p>
     <w:p/>
     <w:p>
       <w:pPr>
@@ -4964,26 +4921,11 @@
           <w:b/>
           <w:bCs/>
         </w:rPr>
+        <w:lastRenderedPageBreak/>
         <w:t>Bind to Specific IPs:</w:t>
       </w:r>
       <w:r>
-        <w:t xml:space="preserve"> Configure MongoDB to only accept connections from trusted IP addresses. The </w:t>
-      </w:r>
-      <w:proofErr w:type="spellStart"/>
-      <w:r>
-        <w:t>bindIp</w:t>
-      </w:r>
-      <w:proofErr w:type="spellEnd"/>
-      <w:r>
-        <w:t xml:space="preserve"> setting in the </w:t>
-      </w:r>
-      <w:proofErr w:type="spellStart"/>
-      <w:r>
-        <w:t>mongod.conf</w:t>
-      </w:r>
-      <w:proofErr w:type="spellEnd"/>
-      <w:r>
-        <w:t xml:space="preserve"> file should be set to 127.0.0.1 for local connections or to the specific IP addresses of your application servers.</w:t>
+        <w:t xml:space="preserve"> Configure MongoDB to only accept connections from trusted IP addresses. The bindIp setting in the mongod.conf file should be set to 127.0.0.1 for local connections or to the specific IP addresses of your application servers.</w:t>
       </w:r>
     </w:p>
     <w:p>
@@ -5025,7 +4967,7 @@
     <w:p>
       <w:r>
         <w:pict w14:anchorId="75EF49B8">
-          <v:rect id="_x0000_i1037" style="width:0;height:1.5pt" o:hralign="center" o:hrstd="t" o:hr="t" fillcolor="#a0a0a0" stroked="f"/>
+          <v:rect id="_x0000_i1025" style="width:0;height:1.5pt" o:hralign="center" o:hrstd="t" o:hr="t" fillcolor="#a0a0a0" stroked="f"/>
         </w:pict>
       </w:r>
     </w:p>
@@ -5035,7 +4977,6 @@
       </w:pPr>
       <w:bookmarkStart w:id="18" w:name="_Toc208404610"/>
       <w:r>
-        <w:lastRenderedPageBreak/>
         <w:t xml:space="preserve">2. Authentication and Authorization </w:t>
       </w:r>
       <w:r>
@@ -5066,25 +5007,7 @@
         <w:t>Enable Access Control:</w:t>
       </w:r>
       <w:r>
-        <w:t xml:space="preserve"> You must enable authentication in the </w:t>
-      </w:r>
-      <w:proofErr w:type="spellStart"/>
-      <w:r>
-        <w:t>mongod.conf</w:t>
-      </w:r>
-      <w:proofErr w:type="spellEnd"/>
-      <w:r>
-        <w:t xml:space="preserve"> file by setting </w:t>
-      </w:r>
-      <w:proofErr w:type="spellStart"/>
-      <w:proofErr w:type="gramStart"/>
-      <w:r>
-        <w:t>security.authorization</w:t>
-      </w:r>
-      <w:proofErr w:type="spellEnd"/>
-      <w:proofErr w:type="gramEnd"/>
-      <w:r>
-        <w:t>: enabled. Once enabled, no one can access the database without a valid user account.</w:t>
+        <w:t xml:space="preserve"> You must enable authentication in the mongod.conf file by setting security.authorization: enabled. Once enabled, no one can access the database without a valid user account.</w:t>
       </w:r>
     </w:p>
     <w:p>
@@ -5102,15 +5025,7 @@
         <w:t>Create Users:</w:t>
       </w:r>
       <w:r>
-        <w:t xml:space="preserve"> Create a separate user for each application or service that needs to access the database. The first user you create should be an administrator with the </w:t>
-      </w:r>
-      <w:proofErr w:type="spellStart"/>
-      <w:r>
-        <w:t>userAdminAnyDatabase</w:t>
-      </w:r>
-      <w:proofErr w:type="spellEnd"/>
-      <w:r>
-        <w:t xml:space="preserve"> role.</w:t>
+        <w:t xml:space="preserve"> Create a separate user for each application or service that needs to access the database. The first user you create should be an administrator with the userAdminAnyDatabase role.</w:t>
       </w:r>
     </w:p>
     <w:p>
@@ -5138,21 +5053,13 @@
         <w:t>roles</w:t>
       </w:r>
       <w:r>
-        <w:t xml:space="preserve"> with specific privileges (e.g., read, </w:t>
-      </w:r>
-      <w:proofErr w:type="spellStart"/>
-      <w:r>
-        <w:t>readWrite</w:t>
-      </w:r>
-      <w:proofErr w:type="spellEnd"/>
-      <w:r>
-        <w:t>) and then assign those roles to users. This follows the principle of least privilege, ensuring an application or user only has the permissions it absolutely needs to function.</w:t>
+        <w:t xml:space="preserve"> with specific privileges (e.g., read, readWrite) and then assign those roles to users. This follows the principle of least privilege, ensuring an application or user only has the permissions it absolutely needs to function.</w:t>
       </w:r>
     </w:p>
     <w:p>
       <w:r>
         <w:pict w14:anchorId="77EC05E9">
-          <v:rect id="_x0000_i1038" style="width:0;height:1.5pt" o:hralign="center" o:hrstd="t" o:hr="t" fillcolor="#a0a0a0" stroked="f"/>
+          <v:rect id="_x0000_i1026" style="width:0;height:1.5pt" o:hralign="center" o:hrstd="t" o:hr="t" fillcolor="#a0a0a0" stroked="f"/>
         </w:pict>
       </w:r>
     </w:p>
@@ -5207,26 +5114,18 @@
           <w:b/>
           <w:bCs/>
         </w:rPr>
+        <w:lastRenderedPageBreak/>
         <w:t>Encryption at Rest:</w:t>
       </w:r>
       <w:r>
         <w:t xml:space="preserve"> This secures your data files on the disk, making them unreadable to anyone who gains unauthorized access to the storage. MongoDB Enterprise and MongoDB Atlas offer built-in encryption at rest using the </w:t>
       </w:r>
-      <w:proofErr w:type="spellStart"/>
       <w:r>
         <w:rPr>
           <w:b/>
           <w:bCs/>
         </w:rPr>
-        <w:t>WiredTiger</w:t>
-      </w:r>
-      <w:proofErr w:type="spellEnd"/>
-      <w:r>
-        <w:rPr>
-          <w:b/>
-          <w:bCs/>
-        </w:rPr>
-        <w:t xml:space="preserve"> storage engine</w:t>
+        <w:t>WiredTiger storage engine</w:t>
       </w:r>
       <w:r>
         <w:t>. For other versions, you can use filesystem-level or disk-level encryption.</w:t>
@@ -5267,7 +5166,6 @@
       </w:pPr>
       <w:bookmarkStart w:id="20" w:name="_Toc208404612"/>
       <w:r>
-        <w:lastRenderedPageBreak/>
         <w:t>Air Flow Workflow</w:t>
       </w:r>
       <w:bookmarkEnd w:id="20"/>
@@ -5293,15 +5191,7 @@
         <w:t>Distributed File System</w:t>
       </w:r>
       <w:r>
-        <w:t xml:space="preserve"> [</w:t>
-      </w:r>
-      <w:proofErr w:type="spellStart"/>
-      <w:r>
-        <w:t>GlusterFS</w:t>
-      </w:r>
-      <w:proofErr w:type="spellEnd"/>
-      <w:r>
-        <w:t>]</w:t>
+        <w:t xml:space="preserve"> [GlusterFS]</w:t>
       </w:r>
       <w:bookmarkEnd w:id="21"/>
     </w:p>
@@ -5316,21 +5206,8 @@
       <w:bookmarkEnd w:id="22"/>
     </w:p>
     <w:p>
-      <w:proofErr w:type="spellStart"/>
       <w:r>
-        <w:t>GlusterFS</w:t>
-      </w:r>
-      <w:proofErr w:type="spellEnd"/>
-      <w:r>
-        <w:t xml:space="preserve"> is an open-source, scalable, distributed file system. It's designed to aggregate storage from multiple servers into a single, large global namespace. Unlike traditional distributed file systems, </w:t>
-      </w:r>
-      <w:proofErr w:type="spellStart"/>
-      <w:r>
-        <w:t>GlusterFS</w:t>
-      </w:r>
-      <w:proofErr w:type="spellEnd"/>
-      <w:r>
-        <w:t xml:space="preserve"> has a "shared nothing" architecture, meaning it doesn't rely on a central metadata server, which eliminates a single point of failure and a potential performance bottleneck. This architecture allows it to scale linearly and provides high availability.</w:t>
+        <w:t>GlusterFS is an open-source, scalable, distributed file system. It's designed to aggregate storage from multiple servers into a single, large global namespace. Unlike traditional distributed file systems, GlusterFS has a "shared nothing" architecture, meaning it doesn't rely on a central metadata server, which eliminates a single point of failure and a potential performance bottleneck. This architecture allows it to scale linearly and provides high availability.</w:t>
       </w:r>
     </w:p>
     <w:p>
@@ -5344,13 +5221,8 @@
       <w:bookmarkEnd w:id="23"/>
     </w:p>
     <w:p>
-      <w:proofErr w:type="spellStart"/>
       <w:r>
-        <w:t>GlusterFS</w:t>
-      </w:r>
-      <w:proofErr w:type="spellEnd"/>
-      <w:r>
-        <w:t xml:space="preserve"> is a popular choice for several reasons, particularly in environments that need flexible, scalable, and resilient storage without high costs.</w:t>
+        <w:t>GlusterFS is a popular choice for several reasons, particularly in environments that need flexible, scalable, and resilient storage without high costs.</w:t>
       </w:r>
     </w:p>
     <w:p>
@@ -5386,15 +5258,7 @@
         <w:t>High Availability and Redundancy:</w:t>
       </w:r>
       <w:r>
-        <w:t xml:space="preserve"> </w:t>
-      </w:r>
-      <w:proofErr w:type="spellStart"/>
-      <w:r>
-        <w:t>GlusterFS</w:t>
-      </w:r>
-      <w:proofErr w:type="spellEnd"/>
-      <w:r>
-        <w:t xml:space="preserve"> provides different volume types to ensure data redundancy. A </w:t>
+        <w:t xml:space="preserve"> GlusterFS provides different volume types to ensure data redundancy. A </w:t>
       </w:r>
       <w:r>
         <w:rPr>
@@ -5404,15 +5268,11 @@
         <w:t>replicated volume</w:t>
       </w:r>
       <w:r>
-        <w:t xml:space="preserve"> mirrors data across multiple bricks, so if one server fails, the data is still available from its </w:t>
+        <w:t xml:space="preserve"> mirrors data across multiple bricks, </w:t>
       </w:r>
-      <w:proofErr w:type="gramStart"/>
       <w:r>
-        <w:t>replica</w:t>
-      </w:r>
-      <w:proofErr w:type="gramEnd"/>
-      <w:r>
-        <w:t xml:space="preserve">. A </w:t>
+        <w:lastRenderedPageBreak/>
+        <w:t xml:space="preserve">so if one server fails, the data is still available from its replica. A </w:t>
       </w:r>
       <w:r>
         <w:rPr>
@@ -5440,15 +5300,7 @@
         <w:t>Cost-Effective:</w:t>
       </w:r>
       <w:r>
-        <w:t xml:space="preserve"> </w:t>
-      </w:r>
-      <w:proofErr w:type="spellStart"/>
-      <w:r>
-        <w:t>GlusterFS</w:t>
-      </w:r>
-      <w:proofErr w:type="spellEnd"/>
-      <w:r>
-        <w:t xml:space="preserve"> can be built on </w:t>
+        <w:t xml:space="preserve"> GlusterFS can be built on </w:t>
       </w:r>
       <w:r>
         <w:rPr>
@@ -5476,15 +5328,7 @@
         <w:t>No Central Metadata Server:</w:t>
       </w:r>
       <w:r>
-        <w:t xml:space="preserve"> This is a key architectural advantage. By avoiding a central server, </w:t>
-      </w:r>
-      <w:proofErr w:type="spellStart"/>
-      <w:r>
-        <w:t>GlusterFS</w:t>
-      </w:r>
-      <w:proofErr w:type="spellEnd"/>
-      <w:r>
-        <w:t xml:space="preserve"> eliminates a single point of failure and a potential performance bottleneck. It uses an elastic hashing algorithm to locate files, allowing for high performance and linear scalability.</w:t>
+        <w:t xml:space="preserve"> This is a key architectural advantage. By avoiding a central server, GlusterFS eliminates a single point of failure and a potential performance bottleneck. It uses an elastic hashing algorithm to locate files, allowing for high performance and linear scalability.</w:t>
       </w:r>
     </w:p>
     <w:p>
@@ -5499,19 +5343,10 @@
           <w:b/>
           <w:bCs/>
         </w:rPr>
-        <w:lastRenderedPageBreak/>
         <w:t>Flexibility:</w:t>
       </w:r>
       <w:r>
-        <w:t xml:space="preserve"> </w:t>
-      </w:r>
-      <w:proofErr w:type="spellStart"/>
-      <w:r>
-        <w:t>GlusterFS</w:t>
-      </w:r>
-      <w:proofErr w:type="spellEnd"/>
-      <w:r>
-        <w:t xml:space="preserve"> is POSIX-compliant, which means it behaves like a standard file system. It can also use any on-disk file system (like XFS or ext4) that supports extended attributes. It's accessible via standard protocols like NFS and SMB.</w:t>
+        <w:t xml:space="preserve"> GlusterFS is POSIX-compliant, which means it behaves like a standard file system. It can also use any on-disk file system (like XFS or ext4) that supports extended attributes. It's accessible via standard protocols like NFS and SMB.</w:t>
       </w:r>
     </w:p>
     <w:p>
@@ -5543,17 +5378,8 @@
           <w:b/>
           <w:bCs/>
         </w:rPr>
-        <w:t xml:space="preserve">Install and Configure </w:t>
+        <w:t>Install and Configure GlusterFS</w:t>
       </w:r>
-      <w:proofErr w:type="spellStart"/>
-      <w:r>
-        <w:rPr>
-          <w:b/>
-          <w:bCs/>
-        </w:rPr>
-        <w:t>GlusterFS</w:t>
-      </w:r>
-      <w:proofErr w:type="spellEnd"/>
     </w:p>
     <w:p>
       <w:r>
@@ -5572,23 +5398,7 @@
           <w:b/>
           <w:bCs/>
         </w:rPr>
-        <w:t xml:space="preserve">Install the </w:t>
-      </w:r>
-      <w:proofErr w:type="spellStart"/>
-      <w:r>
-        <w:rPr>
-          <w:b/>
-          <w:bCs/>
-        </w:rPr>
-        <w:t>GlusterFS</w:t>
-      </w:r>
-      <w:proofErr w:type="spellEnd"/>
-      <w:r>
-        <w:rPr>
-          <w:b/>
-          <w:bCs/>
-        </w:rPr>
-        <w:t xml:space="preserve"> server package</w:t>
+        <w:t>Install the GlusterFS server package</w:t>
       </w:r>
       <w:r>
         <w:t xml:space="preserve"> on </w:t>
@@ -5601,39 +5411,7 @@
         <w:t>all</w:t>
       </w:r>
       <w:r>
-        <w:t xml:space="preserve"> your server nodes. On Ubuntu, you'd use </w:t>
-      </w:r>
-      <w:proofErr w:type="spellStart"/>
-      <w:r>
-        <w:t>sudo</w:t>
-      </w:r>
-      <w:proofErr w:type="spellEnd"/>
-      <w:r>
-        <w:t xml:space="preserve"> apt-get install </w:t>
-      </w:r>
-      <w:proofErr w:type="spellStart"/>
-      <w:r>
-        <w:t>glusterfs</w:t>
-      </w:r>
-      <w:proofErr w:type="spellEnd"/>
-      <w:r>
-        <w:t xml:space="preserve">-server, while on CentOS/RHEL, you'd use </w:t>
-      </w:r>
-      <w:proofErr w:type="spellStart"/>
-      <w:r>
-        <w:t>sudo</w:t>
-      </w:r>
-      <w:proofErr w:type="spellEnd"/>
-      <w:r>
-        <w:t xml:space="preserve"> yum install </w:t>
-      </w:r>
-      <w:proofErr w:type="spellStart"/>
-      <w:r>
-        <w:t>glusterfs</w:t>
-      </w:r>
-      <w:proofErr w:type="spellEnd"/>
-      <w:r>
-        <w:t>-server.</w:t>
+        <w:t xml:space="preserve"> your server nodes. On Ubuntu, you'd use sudo apt-get install glusterfs-server, while on CentOS/RHEL, you'd use sudo yum install glusterfs-server.</w:t>
       </w:r>
     </w:p>
     <w:p>
@@ -5648,82 +5426,10 @@
           <w:b/>
           <w:bCs/>
         </w:rPr>
-        <w:t xml:space="preserve">Start and enable the </w:t>
-      </w:r>
-      <w:proofErr w:type="spellStart"/>
-      <w:r>
-        <w:rPr>
-          <w:b/>
-          <w:bCs/>
-        </w:rPr>
-        <w:t>GlusterFS</w:t>
-      </w:r>
-      <w:proofErr w:type="spellEnd"/>
-      <w:r>
-        <w:rPr>
-          <w:b/>
-          <w:bCs/>
-        </w:rPr>
-        <w:t xml:space="preserve"> daemon</w:t>
+        <w:t>Start and enable the GlusterFS daemon</w:t>
       </w:r>
       <w:r>
-        <w:t xml:space="preserve"> (</w:t>
-      </w:r>
-      <w:proofErr w:type="spellStart"/>
-      <w:r>
-        <w:t>glusterd</w:t>
-      </w:r>
-      <w:proofErr w:type="spellEnd"/>
-      <w:r>
-        <w:t xml:space="preserve">) on all nodes to ensure it runs automatically at boot time. Use </w:t>
-      </w:r>
-      <w:proofErr w:type="spellStart"/>
-      <w:r>
-        <w:t>sudo</w:t>
-      </w:r>
-      <w:proofErr w:type="spellEnd"/>
-      <w:r>
-        <w:t xml:space="preserve"> </w:t>
-      </w:r>
-      <w:proofErr w:type="spellStart"/>
-      <w:r>
-        <w:t>systemctl</w:t>
-      </w:r>
-      <w:proofErr w:type="spellEnd"/>
-      <w:r>
-        <w:t xml:space="preserve"> start </w:t>
-      </w:r>
-      <w:proofErr w:type="spellStart"/>
-      <w:r>
-        <w:t>glusterd</w:t>
-      </w:r>
-      <w:proofErr w:type="spellEnd"/>
-      <w:r>
-        <w:t xml:space="preserve"> and </w:t>
-      </w:r>
-      <w:proofErr w:type="spellStart"/>
-      <w:r>
-        <w:t>sudo</w:t>
-      </w:r>
-      <w:proofErr w:type="spellEnd"/>
-      <w:r>
-        <w:t xml:space="preserve"> </w:t>
-      </w:r>
-      <w:proofErr w:type="spellStart"/>
-      <w:r>
-        <w:t>systemctl</w:t>
-      </w:r>
-      <w:proofErr w:type="spellEnd"/>
-      <w:r>
-        <w:t xml:space="preserve"> enable </w:t>
-      </w:r>
-      <w:proofErr w:type="spellStart"/>
-      <w:r>
-        <w:t>glusterd</w:t>
-      </w:r>
-      <w:proofErr w:type="spellEnd"/>
-      <w:r>
-        <w:t>.</w:t>
+        <w:t xml:space="preserve"> (glusterd) on all nodes to ensure it runs automatically at boot time. Use sudo systemctl start glusterd and sudo systemctl enable glusterd.</w:t>
       </w:r>
     </w:p>
     <w:p>
@@ -5741,37 +5447,13 @@
         <w:t>Prepare a storage brick on each server.</w:t>
       </w:r>
       <w:r>
-        <w:t xml:space="preserve"> A brick is a directory that </w:t>
-      </w:r>
-      <w:proofErr w:type="spellStart"/>
-      <w:r>
-        <w:t>GlusterFS</w:t>
-      </w:r>
-      <w:proofErr w:type="spellEnd"/>
-      <w:r>
-        <w:t xml:space="preserve"> will use to store files. It is best practice to use a separate partition formatted with a file system like XFS for this. Create a mount point and then a directory for the brick. For example: </w:t>
-      </w:r>
-      <w:proofErr w:type="spellStart"/>
-      <w:r>
-        <w:t>sudo</w:t>
-      </w:r>
-      <w:proofErr w:type="spellEnd"/>
-      <w:r>
-        <w:t xml:space="preserve"> </w:t>
-      </w:r>
-      <w:proofErr w:type="spellStart"/>
-      <w:r>
-        <w:t>mkdir</w:t>
-      </w:r>
-      <w:proofErr w:type="spellEnd"/>
-      <w:r>
-        <w:t xml:space="preserve"> -p /data/brick1/gv0.</w:t>
+        <w:t xml:space="preserve"> A brick is a directory that GlusterFS will use to store files. It is best practice to use a separate partition formatted with a file system like XFS for this. Create a mount point and then a directory for the brick. For example: sudo mkdir -p /data/brick1/gv0.</w:t>
       </w:r>
     </w:p>
     <w:p>
       <w:r>
         <w:pict w14:anchorId="44AF0B40">
-          <v:rect id="_x0000_i1067" style="width:0;height:1.5pt" o:hralign="center" o:hrstd="t" o:hr="t" fillcolor="#a0a0a0" stroked="f"/>
+          <v:rect id="_x0000_i1027" style="width:0;height:1.5pt" o:hralign="center" o:hrstd="t" o:hr="t" fillcolor="#a0a0a0" stroked="f"/>
         </w:pict>
       </w:r>
     </w:p>
@@ -5820,39 +5502,8 @@
         </w:numPr>
       </w:pPr>
       <w:r>
-        <w:t xml:space="preserve">From your first server, use the </w:t>
-      </w:r>
-      <w:proofErr w:type="spellStart"/>
-      <w:r>
-        <w:t>gluster</w:t>
-      </w:r>
-      <w:proofErr w:type="spellEnd"/>
-      <w:r>
-        <w:t xml:space="preserve"> peer probe command to add the other server(s) to the trusted pool. For example, </w:t>
-      </w:r>
-      <w:proofErr w:type="spellStart"/>
-      <w:r>
-        <w:t>sudo</w:t>
-      </w:r>
-      <w:proofErr w:type="spellEnd"/>
-      <w:r>
-        <w:t xml:space="preserve"> </w:t>
-      </w:r>
-      <w:proofErr w:type="spellStart"/>
-      <w:r>
-        <w:t>gluster</w:t>
-      </w:r>
-      <w:proofErr w:type="spellEnd"/>
-      <w:r>
-        <w:t xml:space="preserve"> peer probe &lt;</w:t>
-      </w:r>
-      <w:proofErr w:type="spellStart"/>
-      <w:r>
-        <w:t>hostname_or_IP_of_second_server</w:t>
-      </w:r>
-      <w:proofErr w:type="spellEnd"/>
-      <w:r>
-        <w:t>&gt;.</w:t>
+        <w:lastRenderedPageBreak/>
+        <w:t>From your first server, use the gluster peer probe command to add the other server(s) to the trusted pool. For example, sudo gluster peer probe &lt;hostname_or_IP_of_second_server&gt;.</w:t>
       </w:r>
     </w:p>
     <w:p>
@@ -5863,21 +5514,13 @@
         </w:numPr>
       </w:pPr>
       <w:r>
-        <w:t xml:space="preserve">You can verify the status of the peers with the </w:t>
-      </w:r>
-      <w:proofErr w:type="spellStart"/>
-      <w:r>
-        <w:t>gluster</w:t>
-      </w:r>
-      <w:proofErr w:type="spellEnd"/>
-      <w:r>
-        <w:t xml:space="preserve"> pool list command. You should see all your servers connected in the pool.</w:t>
+        <w:t>You can verify the status of the peers with the gluster pool list command. You should see all your servers connected in the pool.</w:t>
       </w:r>
     </w:p>
     <w:p>
       <w:r>
         <w:pict w14:anchorId="0A4F7770">
-          <v:rect id="_x0000_i1068" style="width:0;height:1.5pt" o:hralign="center" o:hrstd="t" o:hr="t" fillcolor="#a0a0a0" stroked="f"/>
+          <v:rect id="_x0000_i1028" style="width:0;height:1.5pt" o:hralign="center" o:hrstd="t" o:hr="t" fillcolor="#a0a0a0" stroked="f"/>
         </w:pict>
       </w:r>
     </w:p>
@@ -5900,51 +5543,26 @@
           <w:b/>
           <w:bCs/>
         </w:rPr>
-        <w:t xml:space="preserve">. Create a </w:t>
+        <w:t>. Create a GlusterFS Volume</w:t>
       </w:r>
-      <w:proofErr w:type="spellStart"/>
+    </w:p>
+    <w:p>
+      <w:r>
+        <w:t>A volume is the logical file system that clients will mount. GlusterFS supports several volume types, each with a different purpose.</w:t>
+      </w:r>
+    </w:p>
+    <w:p>
+      <w:pPr>
+        <w:numPr>
+          <w:ilvl w:val="0"/>
+          <w:numId w:val="61"/>
+        </w:numPr>
+      </w:pPr>
       <w:r>
         <w:rPr>
           <w:b/>
           <w:bCs/>
         </w:rPr>
-        <w:t>GlusterFS</w:t>
-      </w:r>
-      <w:proofErr w:type="spellEnd"/>
-      <w:r>
-        <w:rPr>
-          <w:b/>
-          <w:bCs/>
-        </w:rPr>
-        <w:t xml:space="preserve"> Volume</w:t>
-      </w:r>
-    </w:p>
-    <w:p>
-      <w:r>
-        <w:t xml:space="preserve">A volume is the logical file system that clients will mount. </w:t>
-      </w:r>
-      <w:proofErr w:type="spellStart"/>
-      <w:r>
-        <w:t>GlusterFS</w:t>
-      </w:r>
-      <w:proofErr w:type="spellEnd"/>
-      <w:r>
-        <w:t xml:space="preserve"> supports several volume types, each with a different purpose.</w:t>
-      </w:r>
-    </w:p>
-    <w:p>
-      <w:pPr>
-        <w:numPr>
-          <w:ilvl w:val="0"/>
-          <w:numId w:val="61"/>
-        </w:numPr>
-      </w:pPr>
-      <w:r>
-        <w:rPr>
-          <w:b/>
-          <w:bCs/>
-        </w:rPr>
-        <w:lastRenderedPageBreak/>
         <w:t>Distributed Volume:</w:t>
       </w:r>
       <w:r>
@@ -5984,15 +5602,7 @@
         <w:t>Distributed Replicated Volume:</w:t>
       </w:r>
       <w:r>
-        <w:t xml:space="preserve"> Combines </w:t>
-      </w:r>
-      <w:proofErr w:type="gramStart"/>
-      <w:r>
-        <w:t>both of the above</w:t>
-      </w:r>
-      <w:proofErr w:type="gramEnd"/>
-      <w:r>
-        <w:t>. It distributes files across sets of replicated bricks, providing both scalability and high availability. The total number of bricks must be a multiple of the replica count. This is a common choice for production environments.</w:t>
+        <w:t xml:space="preserve"> Combines both of the above. It distributes files across sets of replicated bricks, providing both scalability and high availability. The total number of bricks must be a multiple of the replica count. This is a common choice for production environments.</w:t>
       </w:r>
     </w:p>
     <w:p>
@@ -6011,29 +5621,8 @@
       </w:r>
     </w:p>
     <w:p>
-      <w:proofErr w:type="spellStart"/>
       <w:r>
-        <w:t>sudo</w:t>
-      </w:r>
-      <w:proofErr w:type="spellEnd"/>
-      <w:r>
-        <w:t xml:space="preserve"> </w:t>
-      </w:r>
-      <w:proofErr w:type="spellStart"/>
-      <w:r>
-        <w:t>gluster</w:t>
-      </w:r>
-      <w:proofErr w:type="spellEnd"/>
-      <w:r>
-        <w:t xml:space="preserve"> volume create &lt;</w:t>
-      </w:r>
-      <w:proofErr w:type="spellStart"/>
-      <w:r>
-        <w:t>volume_name</w:t>
-      </w:r>
-      <w:proofErr w:type="spellEnd"/>
-      <w:r>
-        <w:t>&gt; replica 2 &lt;server1_IP&gt;:/data/brick1/gv0 &lt;server2_IP&gt;:/data/brick1/gv0</w:t>
+        <w:t>sudo gluster volume create &lt;volume_name&gt; replica 2 &lt;server1_IP&gt;:/data/brick1/gv0 &lt;server2_IP&gt;:/data/brick1/gv0</w:t>
       </w:r>
     </w:p>
     <w:p>
@@ -6048,66 +5637,18 @@
         <w:t>start it</w:t>
       </w:r>
       <w:r>
-        <w:t xml:space="preserve"> for it to become active: </w:t>
-      </w:r>
-      <w:proofErr w:type="spellStart"/>
-      <w:r>
-        <w:t>sudo</w:t>
-      </w:r>
-      <w:proofErr w:type="spellEnd"/>
-      <w:r>
-        <w:t xml:space="preserve"> </w:t>
-      </w:r>
-      <w:proofErr w:type="spellStart"/>
-      <w:r>
-        <w:t>gluster</w:t>
-      </w:r>
-      <w:proofErr w:type="spellEnd"/>
-      <w:r>
-        <w:t xml:space="preserve"> volume </w:t>
-      </w:r>
-      <w:proofErr w:type="gramStart"/>
-      <w:r>
-        <w:t>start</w:t>
-      </w:r>
-      <w:proofErr w:type="gramEnd"/>
-      <w:r>
-        <w:t xml:space="preserve"> &lt;</w:t>
-      </w:r>
-      <w:proofErr w:type="spellStart"/>
-      <w:r>
-        <w:t>volume_name</w:t>
-      </w:r>
-      <w:proofErr w:type="spellEnd"/>
-      <w:r>
-        <w:t>&gt;.</w:t>
+        <w:t xml:space="preserve"> for it to become active: sudo gluster volume start &lt;volume_name&gt;.</w:t>
       </w:r>
     </w:p>
     <w:p>
       <w:r>
-        <w:t xml:space="preserve">You can view the volume's status and details with </w:t>
-      </w:r>
-      <w:proofErr w:type="spellStart"/>
-      <w:r>
-        <w:t>sudo</w:t>
-      </w:r>
-      <w:proofErr w:type="spellEnd"/>
-      <w:r>
-        <w:t xml:space="preserve"> </w:t>
-      </w:r>
-      <w:proofErr w:type="spellStart"/>
-      <w:r>
-        <w:t>gluster</w:t>
-      </w:r>
-      <w:proofErr w:type="spellEnd"/>
-      <w:r>
-        <w:t xml:space="preserve"> volume info.</w:t>
+        <w:t>You can view the volume's status and details with sudo gluster volume info.</w:t>
       </w:r>
     </w:p>
     <w:p>
       <w:r>
         <w:pict w14:anchorId="25A5A75B">
-          <v:rect id="_x0000_i1069" style="width:0;height:1.5pt" o:hralign="center" o:hrstd="t" o:hr="t" fillcolor="#a0a0a0" stroked="f"/>
+          <v:rect id="_x0000_i1029" style="width:0;height:1.5pt" o:hralign="center" o:hrstd="t" o:hr="t" fillcolor="#a0a0a0" stroked="f"/>
         </w:pict>
       </w:r>
     </w:p>
@@ -6143,108 +5684,29 @@
           <w:b/>
           <w:bCs/>
         </w:rPr>
-        <w:t xml:space="preserve">Install the </w:t>
+        <w:t>Install the GlusterFS client package</w:t>
       </w:r>
-      <w:proofErr w:type="spellStart"/>
+      <w:r>
+        <w:t xml:space="preserve"> on the client machine: sudo apt-get install glusterfs-client or sudo yum install glusterfs-client.</w:t>
+      </w:r>
+    </w:p>
+    <w:p>
+      <w:pPr>
+        <w:numPr>
+          <w:ilvl w:val="0"/>
+          <w:numId w:val="62"/>
+        </w:numPr>
+      </w:pPr>
       <w:r>
         <w:rPr>
           <w:b/>
           <w:bCs/>
         </w:rPr>
-        <w:t>GlusterFS</w:t>
-      </w:r>
-      <w:proofErr w:type="spellEnd"/>
-      <w:r>
-        <w:rPr>
-          <w:b/>
-          <w:bCs/>
-        </w:rPr>
-        <w:t xml:space="preserve"> client package</w:t>
-      </w:r>
-      <w:r>
-        <w:t xml:space="preserve"> on the client machine: </w:t>
-      </w:r>
-      <w:proofErr w:type="spellStart"/>
-      <w:r>
-        <w:t>sudo</w:t>
-      </w:r>
-      <w:proofErr w:type="spellEnd"/>
-      <w:r>
-        <w:t xml:space="preserve"> apt-get install </w:t>
-      </w:r>
-      <w:proofErr w:type="spellStart"/>
-      <w:r>
-        <w:t>glusterfs</w:t>
-      </w:r>
-      <w:proofErr w:type="spellEnd"/>
-      <w:r>
-        <w:t xml:space="preserve">-client or </w:t>
-      </w:r>
-      <w:proofErr w:type="spellStart"/>
-      <w:r>
-        <w:t>sudo</w:t>
-      </w:r>
-      <w:proofErr w:type="spellEnd"/>
-      <w:r>
-        <w:t xml:space="preserve"> yum install </w:t>
-      </w:r>
-      <w:proofErr w:type="spellStart"/>
-      <w:r>
-        <w:t>glusterfs</w:t>
-      </w:r>
-      <w:proofErr w:type="spellEnd"/>
-      <w:r>
-        <w:t>-client.</w:t>
-      </w:r>
-    </w:p>
-    <w:p>
-      <w:pPr>
-        <w:numPr>
-          <w:ilvl w:val="0"/>
-          <w:numId w:val="62"/>
-        </w:numPr>
-      </w:pPr>
-      <w:r>
-        <w:rPr>
-          <w:b/>
-          <w:bCs/>
-        </w:rPr>
+        <w:lastRenderedPageBreak/>
         <w:t>Create a mount point</w:t>
       </w:r>
       <w:r>
-        <w:t xml:space="preserve"> directory on the client: </w:t>
-      </w:r>
-      <w:proofErr w:type="spellStart"/>
-      <w:r>
-        <w:t>sudo</w:t>
-      </w:r>
-      <w:proofErr w:type="spellEnd"/>
-      <w:r>
-        <w:t xml:space="preserve"> </w:t>
-      </w:r>
-      <w:proofErr w:type="spellStart"/>
-      <w:r>
-        <w:t>mkdir</w:t>
-      </w:r>
-      <w:proofErr w:type="spellEnd"/>
-      <w:r>
-        <w:t xml:space="preserve"> -p /</w:t>
-      </w:r>
-      <w:proofErr w:type="spellStart"/>
-      <w:r>
-        <w:t>mnt</w:t>
-      </w:r>
-      <w:proofErr w:type="spellEnd"/>
-      <w:r>
-        <w:t>/</w:t>
-      </w:r>
-      <w:proofErr w:type="spellStart"/>
-      <w:r>
-        <w:t>glustervol</w:t>
-      </w:r>
-      <w:proofErr w:type="spellEnd"/>
-      <w:r>
-        <w:t>.</w:t>
+        <w:t xml:space="preserve"> directory on the client: sudo mkdir -p /mnt/glustervol.</w:t>
       </w:r>
     </w:p>
     <w:p>
@@ -6262,63 +5724,7 @@
         <w:t>Mount the volume</w:t>
       </w:r>
       <w:r>
-        <w:t xml:space="preserve"> using the mount command with the </w:t>
-      </w:r>
-      <w:proofErr w:type="spellStart"/>
-      <w:r>
-        <w:t>GlusterFS</w:t>
-      </w:r>
-      <w:proofErr w:type="spellEnd"/>
-      <w:r>
-        <w:t xml:space="preserve"> native client: </w:t>
-      </w:r>
-      <w:proofErr w:type="spellStart"/>
-      <w:r>
-        <w:t>sudo</w:t>
-      </w:r>
-      <w:proofErr w:type="spellEnd"/>
-      <w:r>
-        <w:t xml:space="preserve"> mount -t </w:t>
-      </w:r>
-      <w:proofErr w:type="spellStart"/>
-      <w:r>
-        <w:t>glusterfs</w:t>
-      </w:r>
-      <w:proofErr w:type="spellEnd"/>
-      <w:r>
-        <w:t xml:space="preserve"> &lt;</w:t>
-      </w:r>
-      <w:proofErr w:type="spellStart"/>
-      <w:r>
-        <w:t>server_IP</w:t>
-      </w:r>
-      <w:proofErr w:type="spellEnd"/>
-      <w:r>
-        <w:t>&gt;:/&lt;</w:t>
-      </w:r>
-      <w:proofErr w:type="spellStart"/>
-      <w:r>
-        <w:t>volume_name</w:t>
-      </w:r>
-      <w:proofErr w:type="spellEnd"/>
-      <w:r>
-        <w:t>&gt; /</w:t>
-      </w:r>
-      <w:proofErr w:type="spellStart"/>
-      <w:r>
-        <w:t>mnt</w:t>
-      </w:r>
-      <w:proofErr w:type="spellEnd"/>
-      <w:r>
-        <w:t>/</w:t>
-      </w:r>
-      <w:proofErr w:type="spellStart"/>
-      <w:r>
-        <w:t>glustervol</w:t>
-      </w:r>
-      <w:proofErr w:type="spellEnd"/>
-      <w:r>
-        <w:t>.</w:t>
+        <w:t xml:space="preserve"> using the mount command with the GlusterFS native client: sudo mount -t glusterfs &lt;server_IP&gt;:/&lt;volume_name&gt; /mnt/glustervol.</w:t>
       </w:r>
     </w:p>
     <w:p>
@@ -6329,84 +5735,7 @@
         </w:numPr>
       </w:pPr>
       <w:r>
-        <w:t>To ensure the volume is automatically mounted at system startup, add an entry to the /</w:t>
-      </w:r>
-      <w:proofErr w:type="spellStart"/>
-      <w:r>
-        <w:t>etc</w:t>
-      </w:r>
-      <w:proofErr w:type="spellEnd"/>
-      <w:r>
-        <w:t>/</w:t>
-      </w:r>
-      <w:proofErr w:type="spellStart"/>
-      <w:r>
-        <w:t>fstab</w:t>
-      </w:r>
-      <w:proofErr w:type="spellEnd"/>
-      <w:r>
-        <w:t xml:space="preserve"> file: &lt;</w:t>
-      </w:r>
-      <w:proofErr w:type="spellStart"/>
-      <w:r>
-        <w:t>server_IP</w:t>
-      </w:r>
-      <w:proofErr w:type="spellEnd"/>
-      <w:r>
-        <w:t>&gt;:/&lt;</w:t>
-      </w:r>
-      <w:proofErr w:type="spellStart"/>
-      <w:r>
-        <w:t>volume_name</w:t>
-      </w:r>
-      <w:proofErr w:type="spellEnd"/>
-      <w:r>
-        <w:t>&gt; /</w:t>
-      </w:r>
-      <w:proofErr w:type="spellStart"/>
-      <w:r>
-        <w:t>mnt</w:t>
-      </w:r>
-      <w:proofErr w:type="spellEnd"/>
-      <w:r>
-        <w:t>/</w:t>
-      </w:r>
-      <w:proofErr w:type="spellStart"/>
-      <w:r>
-        <w:t>glustervol</w:t>
-      </w:r>
-      <w:proofErr w:type="spellEnd"/>
-      <w:r>
-        <w:t xml:space="preserve"> </w:t>
-      </w:r>
-      <w:proofErr w:type="spellStart"/>
-      <w:r>
-        <w:t>glusterfs</w:t>
-      </w:r>
-      <w:proofErr w:type="spellEnd"/>
-      <w:r>
-        <w:t xml:space="preserve"> </w:t>
-      </w:r>
-      <w:proofErr w:type="gramStart"/>
-      <w:r>
-        <w:t>defaults,_</w:t>
-      </w:r>
-      <w:proofErr w:type="spellStart"/>
-      <w:proofErr w:type="gramEnd"/>
-      <w:r>
-        <w:t>netdev</w:t>
-      </w:r>
-      <w:proofErr w:type="spellEnd"/>
-      <w:r>
-        <w:t xml:space="preserve"> 0 0. The _</w:t>
-      </w:r>
-      <w:proofErr w:type="spellStart"/>
-      <w:r>
-        <w:t>netdev</w:t>
-      </w:r>
-      <w:proofErr w:type="spellEnd"/>
-      <w:r>
-        <w:t xml:space="preserve"> option prevents the system from attempting to mount the volume before the network is available.</w:t>
+        <w:t>To ensure the volume is automatically mounted at system startup, add an entry to the /etc/fstab file: &lt;server_IP&gt;:/&lt;volume_name&gt; /mnt/glustervol glusterfs defaults,_netdev 0 0. The _netdev option prevents the system from attempting to mount the volume before the network is available.</w:t>
       </w:r>
     </w:p>
     <w:p>
@@ -6514,15 +5843,7 @@
         <w:t>Presentation Layer</w:t>
       </w:r>
       <w:r>
-        <w:t xml:space="preserve">. In a web application, this is where </w:t>
-      </w:r>
-      <w:proofErr w:type="gramStart"/>
-      <w:r>
-        <w:t>you'd</w:t>
-      </w:r>
-      <w:proofErr w:type="gramEnd"/>
-      <w:r>
-        <w:t xml:space="preserve"> handle incoming requests (e.g., from a REST API) and translate them into a format that the services layer can understand.</w:t>
+        <w:t>. In a web application, this is where you'd handle incoming requests (e.g., from a REST API) and translate them into a format that the services layer can understand.</w:t>
       </w:r>
     </w:p>
     <w:p>
@@ -6597,7 +5918,6 @@
         </w:rPr>
         <w:t>scripts/config/</w:t>
       </w:r>
-      <w:proofErr w:type="gramStart"/>
       <w:r>
         <w:t xml:space="preserve">, </w:t>
       </w:r>
@@ -6608,11 +5928,9 @@
         </w:rPr>
         <w:t>.env</w:t>
       </w:r>
-      <w:proofErr w:type="gramEnd"/>
       <w:r>
         <w:t xml:space="preserve">, </w:t>
       </w:r>
-      <w:proofErr w:type="spellStart"/>
       <w:r>
         <w:rPr>
           <w:b/>
@@ -6620,7 +5938,6 @@
         </w:rPr>
         <w:t>Dockerfile</w:t>
       </w:r>
-      <w:proofErr w:type="spellEnd"/>
       <w:r>
         <w:t xml:space="preserve">, </w:t>
       </w:r>
@@ -6662,23 +5979,7 @@
         <w:t>Infrastructure Layer</w:t>
       </w:r>
       <w:r>
-        <w:t>. They handle the "</w:t>
-      </w:r>
-      <w:proofErr w:type="gramStart"/>
-      <w:r>
-        <w:t>how"—</w:t>
-      </w:r>
-      <w:proofErr w:type="gramEnd"/>
-      <w:r>
-        <w:t>how the application is deployed, configured, interacts with the database (</w:t>
-      </w:r>
-      <w:proofErr w:type="spellStart"/>
-      <w:r>
-        <w:t>mongo_update</w:t>
-      </w:r>
-      <w:proofErr w:type="spellEnd"/>
-      <w:r>
-        <w:t>), and handles external concerns. The mongo_update.py is a particularly strong indicator of this layer, as it directly deals with a specific database implementation (MongoDB).</w:t>
+        <w:t>. They handle the "how"—how the application is deployed, configured, interacts with the database (mongo_update), and handles external concerns. The mongo_update.py is a particularly strong indicator of this layer, as it directly deals with a specific database implementation (MongoDB).</w:t>
       </w:r>
     </w:p>
     <w:p/>
@@ -6752,15 +6053,7 @@
               <w:t>──</w:t>
             </w:r>
             <w:r>
-              <w:t xml:space="preserve"> __</w:t>
-            </w:r>
-            <w:proofErr w:type="spellStart"/>
-            <w:r>
-              <w:t>pycache</w:t>
-            </w:r>
-            <w:proofErr w:type="spellEnd"/>
-            <w:r>
-              <w:t>__/</w:t>
+              <w:t xml:space="preserve"> __pycache__/</w:t>
             </w:r>
           </w:p>
           <w:p>
@@ -6879,19 +6172,11 @@
               <w:rPr>
                 <w:rFonts w:ascii="Aptos" w:hAnsi="Aptos" w:cs="Aptos"/>
               </w:rPr>
-              <w:t>─</w:t>
-            </w:r>
-            <w:proofErr w:type="gramStart"/>
-            <w:r>
-              <w:rPr>
-                <w:rFonts w:ascii="Aptos" w:hAnsi="Aptos" w:cs="Aptos"/>
-              </w:rPr>
-              <w:t>─</w:t>
+              <w:t>──</w:t>
             </w:r>
             <w:r>
               <w:t xml:space="preserve"> .env</w:t>
             </w:r>
-            <w:proofErr w:type="gramEnd"/>
           </w:p>
           <w:p>
             <w:r>
@@ -7007,46 +6292,28 @@
               <w:rPr>
                 <w:rFonts w:ascii="Aptos" w:hAnsi="Aptos" w:cs="Aptos"/>
               </w:rPr>
-              <w:t>─</w:t>
-            </w:r>
-            <w:proofErr w:type="gramStart"/>
+              <w:t>──</w:t>
+            </w:r>
+            <w:r>
+              <w:t xml:space="preserve"> .dockerignore</w:t>
+            </w:r>
+          </w:p>
+          <w:p>
+            <w:r>
+              <w:rPr>
+                <w:rFonts w:ascii="MS Gothic" w:eastAsia="MS Gothic" w:hAnsi="MS Gothic" w:cs="MS Gothic" w:hint="eastAsia"/>
+              </w:rPr>
+              <w:t>├</w:t>
+            </w:r>
             <w:r>
               <w:rPr>
                 <w:rFonts w:ascii="Aptos" w:hAnsi="Aptos" w:cs="Aptos"/>
               </w:rPr>
-              <w:t>─</w:t>
-            </w:r>
-            <w:r>
-              <w:t xml:space="preserve"> .</w:t>
-            </w:r>
-            <w:proofErr w:type="spellStart"/>
-            <w:r>
-              <w:t>dockerignore</w:t>
-            </w:r>
-            <w:proofErr w:type="spellEnd"/>
-            <w:proofErr w:type="gramEnd"/>
-          </w:p>
-          <w:p>
-            <w:r>
-              <w:rPr>
-                <w:rFonts w:ascii="MS Gothic" w:eastAsia="MS Gothic" w:hAnsi="MS Gothic" w:cs="MS Gothic" w:hint="eastAsia"/>
-              </w:rPr>
-              <w:t>├</w:t>
-            </w:r>
-            <w:r>
-              <w:rPr>
-                <w:rFonts w:ascii="Aptos" w:hAnsi="Aptos" w:cs="Aptos"/>
-              </w:rPr>
               <w:t>──</w:t>
             </w:r>
             <w:r>
-              <w:t xml:space="preserve"> </w:t>
-            </w:r>
-            <w:proofErr w:type="spellStart"/>
-            <w:r>
-              <w:t>Dockerfile</w:t>
-            </w:r>
-            <w:proofErr w:type="spellEnd"/>
+              <w:t xml:space="preserve"> Dockerfile</w:t>
+            </w:r>
           </w:p>
           <w:p>
             <w:r>
@@ -7210,7 +6477,6 @@
                 <w14:ligatures w14:val="none"/>
               </w:rPr>
             </w:pPr>
-            <w:proofErr w:type="spellStart"/>
             <w:r>
               <w:rPr>
                 <w:rFonts w:ascii="Aptos Narrow" w:eastAsia="Times New Roman" w:hAnsi="Aptos Narrow" w:cs="Times New Roman"/>
@@ -7224,7 +6490,6 @@
               </w:rPr>
               <w:t>setting_info</w:t>
             </w:r>
-            <w:proofErr w:type="spellEnd"/>
           </w:p>
         </w:tc>
         <w:tc>
@@ -7526,7 +6791,6 @@
                 <w14:ligatures w14:val="none"/>
               </w:rPr>
             </w:pPr>
-            <w:proofErr w:type="spellStart"/>
             <w:r>
               <w:rPr>
                 <w:rFonts w:ascii="Aptos Narrow" w:eastAsia="Times New Roman" w:hAnsi="Aptos Narrow" w:cs="Times New Roman"/>
@@ -7538,7 +6802,6 @@
               </w:rPr>
               <w:t>color_theme</w:t>
             </w:r>
-            <w:proofErr w:type="spellEnd"/>
           </w:p>
         </w:tc>
         <w:tc>
@@ -7624,7 +6887,6 @@
                 <w14:ligatures w14:val="none"/>
               </w:rPr>
             </w:pPr>
-            <w:proofErr w:type="spellStart"/>
             <w:r>
               <w:rPr>
                 <w:rFonts w:ascii="Aptos Narrow" w:eastAsia="Times New Roman" w:hAnsi="Aptos Narrow" w:cs="Times New Roman"/>
@@ -7636,7 +6898,6 @@
               </w:rPr>
               <w:t>first_name</w:t>
             </w:r>
-            <w:proofErr w:type="spellEnd"/>
           </w:p>
         </w:tc>
         <w:tc>
@@ -7787,7 +7048,6 @@
                 <w14:ligatures w14:val="none"/>
               </w:rPr>
             </w:pPr>
-            <w:proofErr w:type="spellStart"/>
             <w:r>
               <w:rPr>
                 <w:rFonts w:ascii="Aptos Narrow" w:eastAsia="Times New Roman" w:hAnsi="Aptos Narrow" w:cs="Times New Roman"/>
@@ -7799,7 +7059,6 @@
               </w:rPr>
               <w:t>last_name</w:t>
             </w:r>
-            <w:proofErr w:type="spellEnd"/>
           </w:p>
         </w:tc>
         <w:tc>
@@ -8002,7 +7261,6 @@
                 <w14:ligatures w14:val="none"/>
               </w:rPr>
             </w:pPr>
-            <w:proofErr w:type="spellStart"/>
             <w:r>
               <w:rPr>
                 <w:rFonts w:ascii="Aptos Narrow" w:eastAsia="Times New Roman" w:hAnsi="Aptos Narrow" w:cs="Times New Roman"/>
@@ -8014,7 +7272,6 @@
               </w:rPr>
               <w:t>dashboard_details</w:t>
             </w:r>
-            <w:proofErr w:type="spellEnd"/>
           </w:p>
         </w:tc>
         <w:tc>
@@ -8165,7 +7422,6 @@
                 <w14:ligatures w14:val="none"/>
               </w:rPr>
             </w:pPr>
-            <w:proofErr w:type="spellStart"/>
             <w:r>
               <w:rPr>
                 <w:rFonts w:ascii="Aptos Narrow" w:eastAsia="Times New Roman" w:hAnsi="Aptos Narrow" w:cs="Times New Roman"/>
@@ -8177,7 +7433,6 @@
               </w:rPr>
               <w:t>created_at</w:t>
             </w:r>
-            <w:proofErr w:type="spellEnd"/>
           </w:p>
         </w:tc>
         <w:tc>
@@ -8263,7 +7518,6 @@
                 <w14:ligatures w14:val="none"/>
               </w:rPr>
             </w:pPr>
-            <w:proofErr w:type="spellStart"/>
             <w:r>
               <w:rPr>
                 <w:rFonts w:ascii="Aptos Narrow" w:eastAsia="Times New Roman" w:hAnsi="Aptos Narrow" w:cs="Times New Roman"/>
@@ -8275,7 +7529,6 @@
               </w:rPr>
               <w:t>created_at</w:t>
             </w:r>
-            <w:proofErr w:type="spellEnd"/>
           </w:p>
         </w:tc>
         <w:tc>
@@ -8330,7 +7583,6 @@
                 <w14:ligatures w14:val="none"/>
               </w:rPr>
             </w:pPr>
-            <w:proofErr w:type="spellStart"/>
             <w:r>
               <w:rPr>
                 <w:rFonts w:ascii="Aptos Narrow" w:eastAsia="Times New Roman" w:hAnsi="Aptos Narrow" w:cs="Times New Roman"/>
@@ -8342,7 +7594,6 @@
               </w:rPr>
               <w:t>updated_at</w:t>
             </w:r>
-            <w:proofErr w:type="spellEnd"/>
           </w:p>
         </w:tc>
         <w:tc>
@@ -8428,7 +7679,6 @@
                 <w14:ligatures w14:val="none"/>
               </w:rPr>
             </w:pPr>
-            <w:proofErr w:type="spellStart"/>
             <w:r>
               <w:rPr>
                 <w:rFonts w:ascii="Aptos Narrow" w:eastAsia="Times New Roman" w:hAnsi="Aptos Narrow" w:cs="Times New Roman"/>
@@ -8440,7 +7690,6 @@
               </w:rPr>
               <w:t>updated_at</w:t>
             </w:r>
-            <w:proofErr w:type="spellEnd"/>
           </w:p>
         </w:tc>
         <w:tc>
@@ -9069,7 +8318,6 @@
                 <w14:ligatures w14:val="none"/>
               </w:rPr>
             </w:pPr>
-            <w:proofErr w:type="spellStart"/>
             <w:r>
               <w:rPr>
                 <w:rFonts w:ascii="Aptos Narrow" w:eastAsia="Times New Roman" w:hAnsi="Aptos Narrow" w:cs="Times New Roman"/>
@@ -9083,7 +8331,6 @@
               </w:rPr>
               <w:t>audit_log</w:t>
             </w:r>
-            <w:proofErr w:type="spellEnd"/>
           </w:p>
         </w:tc>
         <w:tc>
@@ -9230,7 +8477,6 @@
                 <w14:ligatures w14:val="none"/>
               </w:rPr>
             </w:pPr>
-            <w:proofErr w:type="spellStart"/>
             <w:r>
               <w:rPr>
                 <w:rFonts w:ascii="Aptos Narrow" w:eastAsia="Times New Roman" w:hAnsi="Aptos Narrow" w:cs="Times New Roman"/>
@@ -9242,7 +8488,6 @@
               </w:rPr>
               <w:t>user_id</w:t>
             </w:r>
-            <w:proofErr w:type="spellEnd"/>
           </w:p>
         </w:tc>
         <w:tc>
@@ -9328,7 +8573,6 @@
                 <w14:ligatures w14:val="none"/>
               </w:rPr>
             </w:pPr>
-            <w:proofErr w:type="spellStart"/>
             <w:r>
               <w:rPr>
                 <w:rFonts w:ascii="Aptos Narrow" w:eastAsia="Times New Roman" w:hAnsi="Aptos Narrow" w:cs="Times New Roman"/>
@@ -9340,7 +8584,6 @@
               </w:rPr>
               <w:t>event_type</w:t>
             </w:r>
-            <w:proofErr w:type="spellEnd"/>
           </w:p>
         </w:tc>
         <w:tc>
@@ -9717,7 +8960,6 @@
                 <w14:ligatures w14:val="none"/>
               </w:rPr>
             </w:pPr>
-            <w:proofErr w:type="spellStart"/>
             <w:r>
               <w:rPr>
                 <w:rFonts w:ascii="Aptos Narrow" w:eastAsia="Times New Roman" w:hAnsi="Aptos Narrow" w:cs="Times New Roman"/>
@@ -9729,7 +8971,6 @@
               </w:rPr>
               <w:t>created_at</w:t>
             </w:r>
-            <w:proofErr w:type="spellEnd"/>
           </w:p>
         </w:tc>
         <w:tc>
@@ -9815,7 +9056,6 @@
                 <w14:ligatures w14:val="none"/>
               </w:rPr>
             </w:pPr>
-            <w:proofErr w:type="spellStart"/>
             <w:r>
               <w:rPr>
                 <w:rFonts w:ascii="Aptos Narrow" w:eastAsia="Times New Roman" w:hAnsi="Aptos Narrow" w:cs="Times New Roman"/>
@@ -9827,7 +9067,6 @@
               </w:rPr>
               <w:t>created_at</w:t>
             </w:r>
-            <w:proofErr w:type="spellEnd"/>
           </w:p>
         </w:tc>
         <w:tc>
@@ -9882,7 +9121,6 @@
                 <w14:ligatures w14:val="none"/>
               </w:rPr>
             </w:pPr>
-            <w:proofErr w:type="spellStart"/>
             <w:r>
               <w:rPr>
                 <w:rFonts w:ascii="Aptos Narrow" w:eastAsia="Times New Roman" w:hAnsi="Aptos Narrow" w:cs="Times New Roman"/>
@@ -9894,7 +9132,6 @@
               </w:rPr>
               <w:t>updated_at</w:t>
             </w:r>
-            <w:proofErr w:type="spellEnd"/>
           </w:p>
         </w:tc>
         <w:tc>
@@ -9980,7 +9217,6 @@
                 <w14:ligatures w14:val="none"/>
               </w:rPr>
             </w:pPr>
-            <w:proofErr w:type="spellStart"/>
             <w:r>
               <w:rPr>
                 <w:rFonts w:ascii="Aptos Narrow" w:eastAsia="Times New Roman" w:hAnsi="Aptos Narrow" w:cs="Times New Roman"/>
@@ -9992,7 +9228,6 @@
               </w:rPr>
               <w:t>updated_at</w:t>
             </w:r>
-            <w:proofErr w:type="spellEnd"/>
           </w:p>
         </w:tc>
         <w:tc>
@@ -10047,7 +9282,6 @@
                 <w14:ligatures w14:val="none"/>
               </w:rPr>
             </w:pPr>
-            <w:proofErr w:type="spellStart"/>
             <w:r>
               <w:rPr>
                 <w:rFonts w:ascii="Aptos Narrow" w:eastAsia="Times New Roman" w:hAnsi="Aptos Narrow" w:cs="Times New Roman"/>
@@ -10059,7 +9293,6 @@
               </w:rPr>
               <w:t>created_by</w:t>
             </w:r>
-            <w:proofErr w:type="spellEnd"/>
           </w:p>
         </w:tc>
         <w:tc>
@@ -10293,7 +9526,6 @@
                 <w14:ligatures w14:val="none"/>
               </w:rPr>
             </w:pPr>
-            <w:proofErr w:type="spellStart"/>
             <w:r>
               <w:rPr>
                 <w:rFonts w:ascii="Aptos Narrow" w:eastAsia="Times New Roman" w:hAnsi="Aptos Narrow" w:cs="Times New Roman"/>
@@ -10305,7 +9537,6 @@
               </w:rPr>
               <w:t>user_id</w:t>
             </w:r>
-            <w:proofErr w:type="spellEnd"/>
           </w:p>
         </w:tc>
         <w:tc>
@@ -10580,7 +9811,6 @@
                 <w14:ligatures w14:val="none"/>
               </w:rPr>
             </w:pPr>
-            <w:proofErr w:type="spellStart"/>
             <w:r>
               <w:rPr>
                 <w:rFonts w:ascii="Aptos Narrow" w:eastAsia="Times New Roman" w:hAnsi="Aptos Narrow" w:cs="Times New Roman"/>
@@ -10594,7 +9824,6 @@
               </w:rPr>
               <w:t>toi</w:t>
             </w:r>
-            <w:proofErr w:type="spellEnd"/>
           </w:p>
         </w:tc>
         <w:tc>
@@ -10653,7 +9882,6 @@
                 <w14:ligatures w14:val="none"/>
               </w:rPr>
             </w:pPr>
-            <w:proofErr w:type="spellStart"/>
             <w:r>
               <w:rPr>
                 <w:rFonts w:ascii="Aptos Narrow" w:eastAsia="Times New Roman" w:hAnsi="Aptos Narrow" w:cs="Times New Roman"/>
@@ -10667,7 +9895,6 @@
               </w:rPr>
               <w:t>mobile_info</w:t>
             </w:r>
-            <w:proofErr w:type="spellEnd"/>
           </w:p>
         </w:tc>
         <w:tc>
@@ -10726,7 +9953,6 @@
                 <w14:ligatures w14:val="none"/>
               </w:rPr>
             </w:pPr>
-            <w:proofErr w:type="spellStart"/>
             <w:r>
               <w:rPr>
                 <w:rFonts w:ascii="Aptos Narrow" w:eastAsia="Times New Roman" w:hAnsi="Aptos Narrow" w:cs="Times New Roman"/>
@@ -10740,7 +9966,6 @@
               </w:rPr>
               <w:t>call_log</w:t>
             </w:r>
-            <w:proofErr w:type="spellEnd"/>
           </w:p>
         </w:tc>
       </w:tr>
@@ -10930,7 +10155,6 @@
                 <w14:ligatures w14:val="none"/>
               </w:rPr>
             </w:pPr>
-            <w:proofErr w:type="spellStart"/>
             <w:r>
               <w:rPr>
                 <w:rFonts w:ascii="Aptos Narrow" w:eastAsia="Times New Roman" w:hAnsi="Aptos Narrow" w:cs="Times New Roman"/>
@@ -10942,7 +10166,6 @@
               </w:rPr>
               <w:t>first_name</w:t>
             </w:r>
-            <w:proofErr w:type="spellEnd"/>
           </w:p>
         </w:tc>
         <w:tc>
@@ -11105,7 +10328,6 @@
                 <w14:ligatures w14:val="none"/>
               </w:rPr>
             </w:pPr>
-            <w:proofErr w:type="spellStart"/>
             <w:r>
               <w:rPr>
                 <w:rFonts w:ascii="Aptos Narrow" w:eastAsia="Times New Roman" w:hAnsi="Aptos Narrow" w:cs="Times New Roman"/>
@@ -11118,7 +10340,6 @@
               <w:lastRenderedPageBreak/>
               <w:t>last_name</w:t>
             </w:r>
-            <w:proofErr w:type="spellEnd"/>
           </w:p>
         </w:tc>
         <w:tc>
@@ -11346,7 +10567,6 @@
                 <w14:ligatures w14:val="none"/>
               </w:rPr>
             </w:pPr>
-            <w:proofErr w:type="spellStart"/>
             <w:r>
               <w:rPr>
                 <w:rFonts w:ascii="Aptos Narrow" w:eastAsia="Times New Roman" w:hAnsi="Aptos Narrow" w:cs="Times New Roman"/>
@@ -11358,7 +10578,6 @@
               </w:rPr>
               <w:t>imei</w:t>
             </w:r>
-            <w:proofErr w:type="spellEnd"/>
           </w:p>
         </w:tc>
         <w:tc>
@@ -11413,7 +10632,6 @@
                 <w14:ligatures w14:val="none"/>
               </w:rPr>
             </w:pPr>
-            <w:proofErr w:type="spellStart"/>
             <w:r>
               <w:rPr>
                 <w:rFonts w:ascii="Aptos Narrow" w:eastAsia="Times New Roman" w:hAnsi="Aptos Narrow" w:cs="Times New Roman"/>
@@ -11425,7 +10643,6 @@
               </w:rPr>
               <w:t>call_location</w:t>
             </w:r>
-            <w:proofErr w:type="spellEnd"/>
           </w:p>
         </w:tc>
       </w:tr>
@@ -11458,7 +10675,6 @@
                 <w14:ligatures w14:val="none"/>
               </w:rPr>
             </w:pPr>
-            <w:proofErr w:type="spellStart"/>
             <w:r>
               <w:rPr>
                 <w:rFonts w:ascii="Aptos Narrow" w:eastAsia="Times New Roman" w:hAnsi="Aptos Narrow" w:cs="Times New Roman"/>
@@ -11470,7 +10686,6 @@
               </w:rPr>
               <w:t>created_at</w:t>
             </w:r>
-            <w:proofErr w:type="spellEnd"/>
           </w:p>
         </w:tc>
         <w:tc>
@@ -11525,7 +10740,6 @@
                 <w14:ligatures w14:val="none"/>
               </w:rPr>
             </w:pPr>
-            <w:proofErr w:type="spellStart"/>
             <w:r>
               <w:rPr>
                 <w:rFonts w:ascii="Aptos Narrow" w:eastAsia="Times New Roman" w:hAnsi="Aptos Narrow" w:cs="Times New Roman"/>
@@ -11537,7 +10751,6 @@
               </w:rPr>
               <w:t>created_at</w:t>
             </w:r>
-            <w:proofErr w:type="spellEnd"/>
           </w:p>
         </w:tc>
         <w:tc>
@@ -11592,7 +10805,6 @@
                 <w14:ligatures w14:val="none"/>
               </w:rPr>
             </w:pPr>
-            <w:proofErr w:type="spellStart"/>
             <w:r>
               <w:rPr>
                 <w:rFonts w:ascii="Aptos Narrow" w:eastAsia="Times New Roman" w:hAnsi="Aptos Narrow" w:cs="Times New Roman"/>
@@ -11604,7 +10816,6 @@
               </w:rPr>
               <w:t>start_time</w:t>
             </w:r>
-            <w:proofErr w:type="spellEnd"/>
           </w:p>
         </w:tc>
       </w:tr>
@@ -11637,7 +10848,6 @@
                 <w14:ligatures w14:val="none"/>
               </w:rPr>
             </w:pPr>
-            <w:proofErr w:type="spellStart"/>
             <w:r>
               <w:rPr>
                 <w:rFonts w:ascii="Aptos Narrow" w:eastAsia="Times New Roman" w:hAnsi="Aptos Narrow" w:cs="Times New Roman"/>
@@ -11649,7 +10859,6 @@
               </w:rPr>
               <w:t>updated_at</w:t>
             </w:r>
-            <w:proofErr w:type="spellEnd"/>
           </w:p>
         </w:tc>
         <w:tc>
@@ -11704,7 +10913,6 @@
                 <w14:ligatures w14:val="none"/>
               </w:rPr>
             </w:pPr>
-            <w:proofErr w:type="spellStart"/>
             <w:r>
               <w:rPr>
                 <w:rFonts w:ascii="Aptos Narrow" w:eastAsia="Times New Roman" w:hAnsi="Aptos Narrow" w:cs="Times New Roman"/>
@@ -11716,7 +10924,6 @@
               </w:rPr>
               <w:t>updated_at</w:t>
             </w:r>
-            <w:proofErr w:type="spellEnd"/>
           </w:p>
         </w:tc>
         <w:tc>
@@ -11771,7 +10978,6 @@
                 <w14:ligatures w14:val="none"/>
               </w:rPr>
             </w:pPr>
-            <w:proofErr w:type="spellStart"/>
             <w:r>
               <w:rPr>
                 <w:rFonts w:ascii="Aptos Narrow" w:eastAsia="Times New Roman" w:hAnsi="Aptos Narrow" w:cs="Times New Roman"/>
@@ -11783,7 +10989,6 @@
               </w:rPr>
               <w:t>end_time</w:t>
             </w:r>
-            <w:proofErr w:type="spellEnd"/>
           </w:p>
         </w:tc>
       </w:tr>
@@ -11816,7 +11021,6 @@
                 <w14:ligatures w14:val="none"/>
               </w:rPr>
             </w:pPr>
-            <w:proofErr w:type="spellStart"/>
             <w:r>
               <w:rPr>
                 <w:rFonts w:ascii="Aptos Narrow" w:eastAsia="Times New Roman" w:hAnsi="Aptos Narrow" w:cs="Times New Roman"/>
@@ -11828,7 +11032,6 @@
               </w:rPr>
               <w:t>created_by</w:t>
             </w:r>
-            <w:proofErr w:type="spellEnd"/>
           </w:p>
         </w:tc>
         <w:tc>
@@ -11883,7 +11086,6 @@
                 <w14:ligatures w14:val="none"/>
               </w:rPr>
             </w:pPr>
-            <w:proofErr w:type="spellStart"/>
             <w:r>
               <w:rPr>
                 <w:rFonts w:ascii="Aptos Narrow" w:eastAsia="Times New Roman" w:hAnsi="Aptos Narrow" w:cs="Times New Roman"/>
@@ -11895,7 +11097,6 @@
               </w:rPr>
               <w:t>created_by</w:t>
             </w:r>
-            <w:proofErr w:type="spellEnd"/>
           </w:p>
         </w:tc>
         <w:tc>
@@ -11950,7 +11151,6 @@
                 <w14:ligatures w14:val="none"/>
               </w:rPr>
             </w:pPr>
-            <w:proofErr w:type="spellStart"/>
             <w:r>
               <w:rPr>
                 <w:rFonts w:ascii="Aptos Narrow" w:eastAsia="Times New Roman" w:hAnsi="Aptos Narrow" w:cs="Times New Roman"/>
@@ -11962,7 +11162,6 @@
               </w:rPr>
               <w:t>call_direction</w:t>
             </w:r>
-            <w:proofErr w:type="spellEnd"/>
           </w:p>
         </w:tc>
       </w:tr>
@@ -11995,43 +11194,17 @@
                 <w14:ligatures w14:val="none"/>
               </w:rPr>
             </w:pPr>
-            <w:proofErr w:type="gramStart"/>
-            <w:r>
-              <w:rPr>
-                <w:rFonts w:ascii="Aptos Narrow" w:eastAsia="Times New Roman" w:hAnsi="Aptos Narrow" w:cs="Times New Roman"/>
-                <w:color w:val="000000"/>
-                <w:kern w:val="0"/>
-                <w:sz w:val="22"/>
-                <w:szCs w:val="22"/>
-                <w14:ligatures w14:val="none"/>
-              </w:rPr>
-              <w:t>[]</w:t>
-            </w:r>
-            <w:proofErr w:type="spellStart"/>
-            <w:r>
-              <w:rPr>
-                <w:rFonts w:ascii="Aptos Narrow" w:eastAsia="Times New Roman" w:hAnsi="Aptos Narrow" w:cs="Times New Roman"/>
-                <w:color w:val="000000"/>
-                <w:kern w:val="0"/>
-                <w:sz w:val="22"/>
-                <w:szCs w:val="22"/>
-                <w14:ligatures w14:val="none"/>
-              </w:rPr>
-              <w:t>mobile</w:t>
-            </w:r>
-            <w:proofErr w:type="gramEnd"/>
-            <w:r>
-              <w:rPr>
-                <w:rFonts w:ascii="Aptos Narrow" w:eastAsia="Times New Roman" w:hAnsi="Aptos Narrow" w:cs="Times New Roman"/>
-                <w:color w:val="000000"/>
-                <w:kern w:val="0"/>
-                <w:sz w:val="22"/>
-                <w:szCs w:val="22"/>
-                <w14:ligatures w14:val="none"/>
-              </w:rPr>
-              <w:t>_info</w:t>
-            </w:r>
-            <w:proofErr w:type="spellEnd"/>
+            <w:r>
+              <w:rPr>
+                <w:rFonts w:ascii="Aptos Narrow" w:eastAsia="Times New Roman" w:hAnsi="Aptos Narrow" w:cs="Times New Roman"/>
+                <w:color w:val="000000"/>
+                <w:kern w:val="0"/>
+                <w:sz w:val="22"/>
+                <w:szCs w:val="22"/>
+                <w14:ligatures w14:val="none"/>
+              </w:rPr>
+              <w:t>[]mobile_info</w:t>
+            </w:r>
           </w:p>
         </w:tc>
         <w:tc>
@@ -12314,7 +11487,6 @@
                 <w14:ligatures w14:val="none"/>
               </w:rPr>
             </w:pPr>
-            <w:proofErr w:type="spellStart"/>
             <w:r>
               <w:rPr>
                 <w:rFonts w:ascii="Aptos Narrow" w:eastAsia="Times New Roman" w:hAnsi="Aptos Narrow" w:cs="Times New Roman"/>
@@ -12326,7 +11498,6 @@
               </w:rPr>
               <w:t>end_at</w:t>
             </w:r>
-            <w:proofErr w:type="spellEnd"/>
           </w:p>
         </w:tc>
         <w:tc>
@@ -12381,7 +11552,6 @@
                 <w14:ligatures w14:val="none"/>
               </w:rPr>
             </w:pPr>
-            <w:proofErr w:type="spellStart"/>
             <w:r>
               <w:rPr>
                 <w:rFonts w:ascii="Aptos Narrow" w:eastAsia="Times New Roman" w:hAnsi="Aptos Narrow" w:cs="Times New Roman"/>
@@ -12393,7 +11563,6 @@
               </w:rPr>
               <w:t>created_at</w:t>
             </w:r>
-            <w:proofErr w:type="spellEnd"/>
           </w:p>
         </w:tc>
       </w:tr>
@@ -12426,29 +11595,16 @@
                 <w14:ligatures w14:val="none"/>
               </w:rPr>
             </w:pPr>
-            <w:proofErr w:type="gramStart"/>
-            <w:r>
-              <w:rPr>
-                <w:rFonts w:ascii="Aptos Narrow" w:eastAsia="Times New Roman" w:hAnsi="Aptos Narrow" w:cs="Times New Roman"/>
-                <w:color w:val="000000"/>
-                <w:kern w:val="0"/>
-                <w:sz w:val="22"/>
-                <w:szCs w:val="22"/>
-                <w14:ligatures w14:val="none"/>
-              </w:rPr>
-              <w:t>[]call</w:t>
-            </w:r>
-            <w:proofErr w:type="gramEnd"/>
-            <w:r>
-              <w:rPr>
-                <w:rFonts w:ascii="Aptos Narrow" w:eastAsia="Times New Roman" w:hAnsi="Aptos Narrow" w:cs="Times New Roman"/>
-                <w:color w:val="000000"/>
-                <w:kern w:val="0"/>
-                <w:sz w:val="22"/>
-                <w:szCs w:val="22"/>
-                <w14:ligatures w14:val="none"/>
-              </w:rPr>
-              <w:t xml:space="preserve"> _log</w:t>
+            <w:r>
+              <w:rPr>
+                <w:rFonts w:ascii="Aptos Narrow" w:eastAsia="Times New Roman" w:hAnsi="Aptos Narrow" w:cs="Times New Roman"/>
+                <w:color w:val="000000"/>
+                <w:kern w:val="0"/>
+                <w:sz w:val="22"/>
+                <w:szCs w:val="22"/>
+                <w14:ligatures w14:val="none"/>
+              </w:rPr>
+              <w:t>[]call _log</w:t>
             </w:r>
           </w:p>
         </w:tc>
@@ -12556,7 +11712,6 @@
                 <w14:ligatures w14:val="none"/>
               </w:rPr>
             </w:pPr>
-            <w:proofErr w:type="spellStart"/>
             <w:r>
               <w:rPr>
                 <w:rFonts w:ascii="Aptos Narrow" w:eastAsia="Times New Roman" w:hAnsi="Aptos Narrow" w:cs="Times New Roman"/>
@@ -12568,7 +11723,6 @@
               </w:rPr>
               <w:t>updated_at</w:t>
             </w:r>
-            <w:proofErr w:type="spellEnd"/>
           </w:p>
         </w:tc>
       </w:tr>
@@ -12706,7 +11860,6 @@
                 <w14:ligatures w14:val="none"/>
               </w:rPr>
             </w:pPr>
-            <w:proofErr w:type="spellStart"/>
             <w:r>
               <w:rPr>
                 <w:rFonts w:ascii="Aptos Narrow" w:eastAsia="Times New Roman" w:hAnsi="Aptos Narrow" w:cs="Times New Roman"/>
@@ -12718,7 +11871,6 @@
               </w:rPr>
               <w:t>created_by</w:t>
             </w:r>
-            <w:proofErr w:type="spellEnd"/>
           </w:p>
         </w:tc>
       </w:tr>
@@ -13095,7 +12247,6 @@
                 <w14:ligatures w14:val="none"/>
               </w:rPr>
             </w:pPr>
-            <w:proofErr w:type="spellStart"/>
             <w:r>
               <w:rPr>
                 <w:rFonts w:ascii="Aptos Narrow" w:eastAsia="Times New Roman" w:hAnsi="Aptos Narrow" w:cs="Times New Roman"/>
@@ -13109,7 +12260,6 @@
               </w:rPr>
               <w:t>template_info</w:t>
             </w:r>
-            <w:proofErr w:type="spellEnd"/>
           </w:p>
         </w:tc>
         <w:tc>
@@ -13684,21 +12834,8 @@
                       <w:szCs w:val="22"/>
                       <w14:ligatures w14:val="none"/>
                     </w:rPr>
-                    <w:t xml:space="preserve">[] </w:t>
+                    <w:t>[] template_info</w:t>
                   </w:r>
-                  <w:proofErr w:type="spellStart"/>
-                  <w:r>
-                    <w:rPr>
-                      <w:rFonts w:ascii="Aptos Narrow" w:eastAsia="Times New Roman" w:hAnsi="Aptos Narrow" w:cs="Times New Roman"/>
-                      <w:color w:val="000000"/>
-                      <w:kern w:val="0"/>
-                      <w:sz w:val="22"/>
-                      <w:szCs w:val="22"/>
-                      <w14:ligatures w14:val="none"/>
-                    </w:rPr>
-                    <w:t>template_info</w:t>
-                  </w:r>
-                  <w:proofErr w:type="spellEnd"/>
                 </w:p>
               </w:tc>
             </w:tr>
@@ -13768,7 +12905,6 @@
                 <w14:ligatures w14:val="none"/>
               </w:rPr>
             </w:pPr>
-            <w:proofErr w:type="spellStart"/>
             <w:r>
               <w:rPr>
                 <w:rFonts w:ascii="Aptos Narrow" w:eastAsia="Times New Roman" w:hAnsi="Aptos Narrow" w:cs="Times New Roman"/>
@@ -13780,7 +12916,6 @@
               </w:rPr>
               <w:t>bass_template</w:t>
             </w:r>
-            <w:proofErr w:type="spellEnd"/>
           </w:p>
         </w:tc>
         <w:tc>
@@ -13878,7 +13013,6 @@
                 <w14:ligatures w14:val="none"/>
               </w:rPr>
             </w:pPr>
-            <w:proofErr w:type="spellStart"/>
             <w:r>
               <w:rPr>
                 <w:rFonts w:ascii="Aptos Narrow" w:eastAsia="Times New Roman" w:hAnsi="Aptos Narrow" w:cs="Times New Roman"/>
@@ -13890,7 +13024,6 @@
               </w:rPr>
               <w:t>contact_number</w:t>
             </w:r>
-            <w:proofErr w:type="spellEnd"/>
           </w:p>
         </w:tc>
         <w:tc>
@@ -14010,66 +13143,16 @@
                 <w14:ligatures w14:val="none"/>
               </w:rPr>
             </w:pPr>
-            <w:proofErr w:type="gramStart"/>
-            <w:r>
-              <w:rPr>
-                <w:rFonts w:ascii="Aptos Narrow" w:eastAsia="Times New Roman" w:hAnsi="Aptos Narrow" w:cs="Times New Roman"/>
-                <w:color w:val="000000"/>
-                <w:kern w:val="0"/>
-                <w:sz w:val="22"/>
-                <w:szCs w:val="22"/>
-                <w14:ligatures w14:val="none"/>
-              </w:rPr>
-              <w:t>type(</w:t>
-            </w:r>
-            <w:proofErr w:type="spellStart"/>
-            <w:r>
-              <w:rPr>
-                <w:rFonts w:ascii="Aptos Narrow" w:eastAsia="Times New Roman" w:hAnsi="Aptos Narrow" w:cs="Times New Roman"/>
-                <w:color w:val="000000"/>
-                <w:kern w:val="0"/>
-                <w:sz w:val="22"/>
-                <w:szCs w:val="22"/>
-                <w14:ligatures w14:val="none"/>
-              </w:rPr>
-              <w:t>string,int</w:t>
-            </w:r>
-            <w:proofErr w:type="spellEnd"/>
-            <w:proofErr w:type="gramEnd"/>
-            <w:r>
-              <w:rPr>
-                <w:rFonts w:ascii="Aptos Narrow" w:eastAsia="Times New Roman" w:hAnsi="Aptos Narrow" w:cs="Times New Roman"/>
-                <w:color w:val="000000"/>
-                <w:kern w:val="0"/>
-                <w:sz w:val="22"/>
-                <w:szCs w:val="22"/>
-                <w14:ligatures w14:val="none"/>
-              </w:rPr>
-              <w:t xml:space="preserve">, </w:t>
-            </w:r>
-            <w:proofErr w:type="spellStart"/>
-            <w:r>
-              <w:rPr>
-                <w:rFonts w:ascii="Aptos Narrow" w:eastAsia="Times New Roman" w:hAnsi="Aptos Narrow" w:cs="Times New Roman"/>
-                <w:color w:val="000000"/>
-                <w:kern w:val="0"/>
-                <w:sz w:val="22"/>
-                <w:szCs w:val="22"/>
-                <w14:ligatures w14:val="none"/>
-              </w:rPr>
-              <w:t>baselist</w:t>
-            </w:r>
-            <w:proofErr w:type="spellEnd"/>
-            <w:r>
-              <w:rPr>
-                <w:rFonts w:ascii="Aptos Narrow" w:eastAsia="Times New Roman" w:hAnsi="Aptos Narrow" w:cs="Times New Roman"/>
-                <w:color w:val="000000"/>
-                <w:kern w:val="0"/>
-                <w:sz w:val="22"/>
-                <w:szCs w:val="22"/>
-                <w14:ligatures w14:val="none"/>
-              </w:rPr>
-              <w:t>)</w:t>
+            <w:r>
+              <w:rPr>
+                <w:rFonts w:ascii="Aptos Narrow" w:eastAsia="Times New Roman" w:hAnsi="Aptos Narrow" w:cs="Times New Roman"/>
+                <w:color w:val="000000"/>
+                <w:kern w:val="0"/>
+                <w:sz w:val="22"/>
+                <w:szCs w:val="22"/>
+                <w14:ligatures w14:val="none"/>
+              </w:rPr>
+              <w:t>type(string,int, baselist)</w:t>
             </w:r>
           </w:p>
         </w:tc>
@@ -14103,7 +13186,6 @@
                 <w14:ligatures w14:val="none"/>
               </w:rPr>
             </w:pPr>
-            <w:proofErr w:type="spellStart"/>
             <w:r>
               <w:rPr>
                 <w:rFonts w:ascii="Aptos Narrow" w:eastAsia="Times New Roman" w:hAnsi="Aptos Narrow" w:cs="Times New Roman"/>
@@ -14115,7 +13197,6 @@
               </w:rPr>
               <w:t>contact_person</w:t>
             </w:r>
-            <w:proofErr w:type="spellEnd"/>
           </w:p>
         </w:tc>
         <w:tc>
@@ -14298,7 +13379,6 @@
                       <w14:ligatures w14:val="none"/>
                     </w:rPr>
                   </w:pPr>
-                  <w:proofErr w:type="gramStart"/>
                   <w:r>
                     <w:rPr>
                       <w:rFonts w:ascii="Aptos Narrow" w:eastAsia="Times New Roman" w:hAnsi="Aptos Narrow" w:cs="Times New Roman"/>
@@ -14310,7 +13390,6 @@
                     </w:rPr>
                     <w:t>[]field</w:t>
                   </w:r>
-                  <w:proofErr w:type="gramEnd"/>
                 </w:p>
               </w:tc>
             </w:tr>
@@ -14380,7 +13459,6 @@
                 <w14:ligatures w14:val="none"/>
               </w:rPr>
             </w:pPr>
-            <w:proofErr w:type="spellStart"/>
             <w:r>
               <w:rPr>
                 <w:rFonts w:ascii="Aptos Narrow" w:eastAsia="Times New Roman" w:hAnsi="Aptos Narrow" w:cs="Times New Roman"/>
@@ -14392,7 +13470,6 @@
               </w:rPr>
               <w:t>created_at</w:t>
             </w:r>
-            <w:proofErr w:type="spellEnd"/>
           </w:p>
         </w:tc>
       </w:tr>
@@ -14425,7 +13502,6 @@
                 <w14:ligatures w14:val="none"/>
               </w:rPr>
             </w:pPr>
-            <w:proofErr w:type="spellStart"/>
             <w:r>
               <w:rPr>
                 <w:rFonts w:ascii="Aptos Narrow" w:eastAsia="Times New Roman" w:hAnsi="Aptos Narrow" w:cs="Times New Roman"/>
@@ -14437,7 +13513,6 @@
               </w:rPr>
               <w:t>contact_email</w:t>
             </w:r>
-            <w:proofErr w:type="spellEnd"/>
           </w:p>
         </w:tc>
         <w:tc>
@@ -14492,7 +13567,6 @@
                 <w14:ligatures w14:val="none"/>
               </w:rPr>
             </w:pPr>
-            <w:proofErr w:type="spellStart"/>
             <w:r>
               <w:rPr>
                 <w:rFonts w:ascii="Aptos Narrow" w:eastAsia="Times New Roman" w:hAnsi="Aptos Narrow" w:cs="Times New Roman"/>
@@ -14504,7 +13578,6 @@
               </w:rPr>
               <w:t>created_at</w:t>
             </w:r>
-            <w:proofErr w:type="spellEnd"/>
           </w:p>
         </w:tc>
         <w:tc>
@@ -14559,7 +13632,6 @@
                 <w14:ligatures w14:val="none"/>
               </w:rPr>
             </w:pPr>
-            <w:proofErr w:type="spellStart"/>
             <w:r>
               <w:rPr>
                 <w:rFonts w:ascii="Aptos Narrow" w:eastAsia="Times New Roman" w:hAnsi="Aptos Narrow" w:cs="Times New Roman"/>
@@ -14571,7 +13643,6 @@
               </w:rPr>
               <w:t>updated_at</w:t>
             </w:r>
-            <w:proofErr w:type="spellEnd"/>
           </w:p>
         </w:tc>
       </w:tr>
@@ -14604,7 +13675,6 @@
                 <w14:ligatures w14:val="none"/>
               </w:rPr>
             </w:pPr>
-            <w:proofErr w:type="spellStart"/>
             <w:r>
               <w:rPr>
                 <w:rFonts w:ascii="Aptos Narrow" w:eastAsia="Times New Roman" w:hAnsi="Aptos Narrow" w:cs="Times New Roman"/>
@@ -14616,7 +13686,6 @@
               </w:rPr>
               <w:t>created_at</w:t>
             </w:r>
-            <w:proofErr w:type="spellEnd"/>
           </w:p>
         </w:tc>
         <w:tc>
@@ -14671,7 +13740,6 @@
                 <w14:ligatures w14:val="none"/>
               </w:rPr>
             </w:pPr>
-            <w:proofErr w:type="spellStart"/>
             <w:r>
               <w:rPr>
                 <w:rFonts w:ascii="Aptos Narrow" w:eastAsia="Times New Roman" w:hAnsi="Aptos Narrow" w:cs="Times New Roman"/>
@@ -14683,7 +13751,6 @@
               </w:rPr>
               <w:t>updated_at</w:t>
             </w:r>
-            <w:proofErr w:type="spellEnd"/>
           </w:p>
         </w:tc>
         <w:tc>
@@ -14738,7 +13805,6 @@
                 <w14:ligatures w14:val="none"/>
               </w:rPr>
             </w:pPr>
-            <w:proofErr w:type="spellStart"/>
             <w:r>
               <w:rPr>
                 <w:rFonts w:ascii="Aptos Narrow" w:eastAsia="Times New Roman" w:hAnsi="Aptos Narrow" w:cs="Times New Roman"/>
@@ -14750,7 +13816,6 @@
               </w:rPr>
               <w:t>created_by</w:t>
             </w:r>
-            <w:proofErr w:type="spellEnd"/>
           </w:p>
         </w:tc>
       </w:tr>
@@ -14783,7 +13848,6 @@
                 <w14:ligatures w14:val="none"/>
               </w:rPr>
             </w:pPr>
-            <w:proofErr w:type="spellStart"/>
             <w:r>
               <w:rPr>
                 <w:rFonts w:ascii="Aptos Narrow" w:eastAsia="Times New Roman" w:hAnsi="Aptos Narrow" w:cs="Times New Roman"/>
@@ -14795,7 +13859,6 @@
               </w:rPr>
               <w:t>updated_at</w:t>
             </w:r>
-            <w:proofErr w:type="spellEnd"/>
           </w:p>
         </w:tc>
         <w:tc>
@@ -14850,7 +13913,6 @@
                 <w14:ligatures w14:val="none"/>
               </w:rPr>
             </w:pPr>
-            <w:proofErr w:type="spellStart"/>
             <w:r>
               <w:rPr>
                 <w:rFonts w:ascii="Aptos Narrow" w:eastAsia="Times New Roman" w:hAnsi="Aptos Narrow" w:cs="Times New Roman"/>
@@ -14862,7 +13924,6 @@
               </w:rPr>
               <w:t>created_by</w:t>
             </w:r>
-            <w:proofErr w:type="spellEnd"/>
           </w:p>
         </w:tc>
         <w:tc>
@@ -14948,7 +14009,6 @@
                 <w14:ligatures w14:val="none"/>
               </w:rPr>
             </w:pPr>
-            <w:proofErr w:type="spellStart"/>
             <w:r>
               <w:rPr>
                 <w:rFonts w:ascii="Aptos Narrow" w:eastAsia="Times New Roman" w:hAnsi="Aptos Narrow" w:cs="Times New Roman"/>
@@ -14960,7 +14020,6 @@
               </w:rPr>
               <w:t>created_by</w:t>
             </w:r>
-            <w:proofErr w:type="spellEnd"/>
           </w:p>
         </w:tc>
         <w:tc>
@@ -15235,7 +14294,6 @@
                 <w14:ligatures w14:val="none"/>
               </w:rPr>
             </w:pPr>
-            <w:proofErr w:type="spellStart"/>
             <w:r>
               <w:rPr>
                 <w:rFonts w:ascii="Aptos Narrow" w:eastAsia="Times New Roman" w:hAnsi="Aptos Narrow" w:cs="Times New Roman"/>
@@ -15249,7 +14307,6 @@
               </w:rPr>
               <w:t>base_list</w:t>
             </w:r>
-            <w:proofErr w:type="spellEnd"/>
           </w:p>
         </w:tc>
         <w:tc>
@@ -15842,33 +14899,7 @@
                 <w:szCs w:val="22"/>
                 <w14:ligatures w14:val="none"/>
               </w:rPr>
-              <w:t>type(</w:t>
-            </w:r>
-            <w:proofErr w:type="spellStart"/>
-            <w:proofErr w:type="gramStart"/>
-            <w:r>
-              <w:rPr>
-                <w:rFonts w:ascii="Aptos Narrow" w:eastAsia="Times New Roman" w:hAnsi="Aptos Narrow" w:cs="Times New Roman"/>
-                <w:color w:val="000000"/>
-                <w:kern w:val="0"/>
-                <w:sz w:val="22"/>
-                <w:szCs w:val="22"/>
-                <w14:ligatures w14:val="none"/>
-              </w:rPr>
-              <w:t>string,int</w:t>
-            </w:r>
-            <w:proofErr w:type="spellEnd"/>
-            <w:proofErr w:type="gramEnd"/>
-            <w:r>
-              <w:rPr>
-                <w:rFonts w:ascii="Aptos Narrow" w:eastAsia="Times New Roman" w:hAnsi="Aptos Narrow" w:cs="Times New Roman"/>
-                <w:color w:val="000000"/>
-                <w:kern w:val="0"/>
-                <w:sz w:val="22"/>
-                <w:szCs w:val="22"/>
-                <w14:ligatures w14:val="none"/>
-              </w:rPr>
-              <w:t>)</w:t>
+              <w:t>type(string,int)</w:t>
             </w:r>
           </w:p>
         </w:tc>
@@ -16156,7 +15187,6 @@
                 <w14:ligatures w14:val="none"/>
               </w:rPr>
             </w:pPr>
-            <w:proofErr w:type="spellStart"/>
             <w:r>
               <w:rPr>
                 <w:rFonts w:ascii="Aptos Narrow" w:eastAsia="Times New Roman" w:hAnsi="Aptos Narrow" w:cs="Times New Roman"/>
@@ -16168,7 +15198,6 @@
               </w:rPr>
               <w:t>created_at</w:t>
             </w:r>
-            <w:proofErr w:type="spellEnd"/>
           </w:p>
         </w:tc>
         <w:tc>
@@ -16306,7 +15335,6 @@
                 <w14:ligatures w14:val="none"/>
               </w:rPr>
             </w:pPr>
-            <w:proofErr w:type="spellStart"/>
             <w:r>
               <w:rPr>
                 <w:rFonts w:ascii="Aptos Narrow" w:eastAsia="Times New Roman" w:hAnsi="Aptos Narrow" w:cs="Times New Roman"/>
@@ -16318,7 +15346,6 @@
               </w:rPr>
               <w:t>updated_at</w:t>
             </w:r>
-            <w:proofErr w:type="spellEnd"/>
           </w:p>
         </w:tc>
         <w:tc>
@@ -16456,7 +15483,6 @@
                 <w14:ligatures w14:val="none"/>
               </w:rPr>
             </w:pPr>
-            <w:proofErr w:type="spellStart"/>
             <w:r>
               <w:rPr>
                 <w:rFonts w:ascii="Aptos Narrow" w:eastAsia="Times New Roman" w:hAnsi="Aptos Narrow" w:cs="Times New Roman"/>
@@ -16468,7 +15494,6 @@
               </w:rPr>
               <w:t>created_by</w:t>
             </w:r>
-            <w:proofErr w:type="spellEnd"/>
           </w:p>
         </w:tc>
         <w:tc>
@@ -17597,66 +16622,16 @@
                 <w14:ligatures w14:val="none"/>
               </w:rPr>
             </w:pPr>
-            <w:proofErr w:type="gramStart"/>
-            <w:r>
-              <w:rPr>
-                <w:rFonts w:ascii="Aptos Narrow" w:eastAsia="Times New Roman" w:hAnsi="Aptos Narrow" w:cs="Times New Roman"/>
-                <w:color w:val="000000"/>
-                <w:kern w:val="0"/>
-                <w:sz w:val="22"/>
-                <w:szCs w:val="22"/>
-                <w14:ligatures w14:val="none"/>
-              </w:rPr>
-              <w:t>type(</w:t>
-            </w:r>
-            <w:proofErr w:type="spellStart"/>
-            <w:r>
-              <w:rPr>
-                <w:rFonts w:ascii="Aptos Narrow" w:eastAsia="Times New Roman" w:hAnsi="Aptos Narrow" w:cs="Times New Roman"/>
-                <w:color w:val="000000"/>
-                <w:kern w:val="0"/>
-                <w:sz w:val="22"/>
-                <w:szCs w:val="22"/>
-                <w14:ligatures w14:val="none"/>
-              </w:rPr>
-              <w:t>string,int</w:t>
-            </w:r>
-            <w:proofErr w:type="spellEnd"/>
-            <w:proofErr w:type="gramEnd"/>
-            <w:r>
-              <w:rPr>
-                <w:rFonts w:ascii="Aptos Narrow" w:eastAsia="Times New Roman" w:hAnsi="Aptos Narrow" w:cs="Times New Roman"/>
-                <w:color w:val="000000"/>
-                <w:kern w:val="0"/>
-                <w:sz w:val="22"/>
-                <w:szCs w:val="22"/>
-                <w14:ligatures w14:val="none"/>
-              </w:rPr>
-              <w:t xml:space="preserve">, </w:t>
-            </w:r>
-            <w:proofErr w:type="spellStart"/>
-            <w:r>
-              <w:rPr>
-                <w:rFonts w:ascii="Aptos Narrow" w:eastAsia="Times New Roman" w:hAnsi="Aptos Narrow" w:cs="Times New Roman"/>
-                <w:color w:val="000000"/>
-                <w:kern w:val="0"/>
-                <w:sz w:val="22"/>
-                <w:szCs w:val="22"/>
-                <w14:ligatures w14:val="none"/>
-              </w:rPr>
-              <w:t>baselist</w:t>
-            </w:r>
-            <w:proofErr w:type="spellEnd"/>
-            <w:r>
-              <w:rPr>
-                <w:rFonts w:ascii="Aptos Narrow" w:eastAsia="Times New Roman" w:hAnsi="Aptos Narrow" w:cs="Times New Roman"/>
-                <w:color w:val="000000"/>
-                <w:kern w:val="0"/>
-                <w:sz w:val="22"/>
-                <w:szCs w:val="22"/>
-                <w14:ligatures w14:val="none"/>
-              </w:rPr>
-              <w:t>)</w:t>
+            <w:r>
+              <w:rPr>
+                <w:rFonts w:ascii="Aptos Narrow" w:eastAsia="Times New Roman" w:hAnsi="Aptos Narrow" w:cs="Times New Roman"/>
+                <w:color w:val="000000"/>
+                <w:kern w:val="0"/>
+                <w:sz w:val="22"/>
+                <w:szCs w:val="22"/>
+                <w14:ligatures w14:val="none"/>
+              </w:rPr>
+              <w:t>type(string,int, baselist)</w:t>
             </w:r>
           </w:p>
         </w:tc>
@@ -17871,7 +16846,6 @@
                       <w14:ligatures w14:val="none"/>
                     </w:rPr>
                   </w:pPr>
-                  <w:proofErr w:type="gramStart"/>
                   <w:r>
                     <w:rPr>
                       <w:rFonts w:ascii="Aptos Narrow" w:eastAsia="Times New Roman" w:hAnsi="Aptos Narrow" w:cs="Times New Roman"/>
@@ -17883,7 +16857,6 @@
                     </w:rPr>
                     <w:t>[]field</w:t>
                   </w:r>
-                  <w:proofErr w:type="gramEnd"/>
                 </w:p>
               </w:tc>
             </w:tr>
@@ -17953,7 +16926,6 @@
                 <w14:ligatures w14:val="none"/>
               </w:rPr>
             </w:pPr>
-            <w:proofErr w:type="spellStart"/>
             <w:r>
               <w:rPr>
                 <w:rFonts w:ascii="Aptos Narrow" w:eastAsia="Times New Roman" w:hAnsi="Aptos Narrow" w:cs="Times New Roman"/>
@@ -17965,7 +16937,6 @@
               </w:rPr>
               <w:t>created_at</w:t>
             </w:r>
-            <w:proofErr w:type="spellEnd"/>
           </w:p>
         </w:tc>
         <w:tc>
@@ -18116,7 +17087,6 @@
                 <w14:ligatures w14:val="none"/>
               </w:rPr>
             </w:pPr>
-            <w:proofErr w:type="spellStart"/>
             <w:r>
               <w:rPr>
                 <w:rFonts w:ascii="Aptos Narrow" w:eastAsia="Times New Roman" w:hAnsi="Aptos Narrow" w:cs="Times New Roman"/>
@@ -18128,7 +17098,6 @@
               </w:rPr>
               <w:t>updated_at</w:t>
             </w:r>
-            <w:proofErr w:type="spellEnd"/>
           </w:p>
         </w:tc>
         <w:tc>
@@ -18214,7 +17183,6 @@
                 <w14:ligatures w14:val="none"/>
               </w:rPr>
             </w:pPr>
-            <w:proofErr w:type="spellStart"/>
             <w:r>
               <w:rPr>
                 <w:rFonts w:ascii="Aptos Narrow" w:eastAsia="Times New Roman" w:hAnsi="Aptos Narrow" w:cs="Times New Roman"/>
@@ -18226,7 +17194,6 @@
               </w:rPr>
               <w:t>created_at</w:t>
             </w:r>
-            <w:proofErr w:type="spellEnd"/>
           </w:p>
         </w:tc>
         <w:tc>
@@ -18281,7 +17248,6 @@
                 <w14:ligatures w14:val="none"/>
               </w:rPr>
             </w:pPr>
-            <w:proofErr w:type="spellStart"/>
             <w:r>
               <w:rPr>
                 <w:rFonts w:ascii="Aptos Narrow" w:eastAsia="Times New Roman" w:hAnsi="Aptos Narrow" w:cs="Times New Roman"/>
@@ -18293,7 +17259,6 @@
               </w:rPr>
               <w:t>created_by</w:t>
             </w:r>
-            <w:proofErr w:type="spellEnd"/>
           </w:p>
         </w:tc>
         <w:tc>
@@ -18379,7 +17344,6 @@
                 <w14:ligatures w14:val="none"/>
               </w:rPr>
             </w:pPr>
-            <w:proofErr w:type="spellStart"/>
             <w:r>
               <w:rPr>
                 <w:rFonts w:ascii="Aptos Narrow" w:eastAsia="Times New Roman" w:hAnsi="Aptos Narrow" w:cs="Times New Roman"/>
@@ -18391,7 +17355,6 @@
               </w:rPr>
               <w:t>updated_at</w:t>
             </w:r>
-            <w:proofErr w:type="spellEnd"/>
           </w:p>
         </w:tc>
         <w:tc>
@@ -18446,7 +17409,6 @@
                 <w14:ligatures w14:val="none"/>
               </w:rPr>
             </w:pPr>
-            <w:proofErr w:type="spellStart"/>
             <w:r>
               <w:rPr>
                 <w:rFonts w:ascii="Aptos Narrow" w:eastAsia="Times New Roman" w:hAnsi="Aptos Narrow" w:cs="Times New Roman"/>
@@ -18458,7 +17420,6 @@
               </w:rPr>
               <w:t>created_at</w:t>
             </w:r>
-            <w:proofErr w:type="spellEnd"/>
           </w:p>
         </w:tc>
         <w:tc>
@@ -18544,7 +17505,6 @@
                 <w14:ligatures w14:val="none"/>
               </w:rPr>
             </w:pPr>
-            <w:proofErr w:type="spellStart"/>
             <w:r>
               <w:rPr>
                 <w:rFonts w:ascii="Aptos Narrow" w:eastAsia="Times New Roman" w:hAnsi="Aptos Narrow" w:cs="Times New Roman"/>
@@ -18556,7 +17516,6 @@
               </w:rPr>
               <w:t>created_by</w:t>
             </w:r>
-            <w:proofErr w:type="spellEnd"/>
           </w:p>
         </w:tc>
         <w:tc>
@@ -18611,7 +17570,6 @@
                 <w14:ligatures w14:val="none"/>
               </w:rPr>
             </w:pPr>
-            <w:proofErr w:type="spellStart"/>
             <w:r>
               <w:rPr>
                 <w:rFonts w:ascii="Aptos Narrow" w:eastAsia="Times New Roman" w:hAnsi="Aptos Narrow" w:cs="Times New Roman"/>
@@ -18623,7 +17581,6 @@
               </w:rPr>
               <w:t>updated_at</w:t>
             </w:r>
-            <w:proofErr w:type="spellEnd"/>
           </w:p>
         </w:tc>
         <w:tc>
@@ -18761,7 +17718,6 @@
                 <w14:ligatures w14:val="none"/>
               </w:rPr>
             </w:pPr>
-            <w:proofErr w:type="spellStart"/>
             <w:r>
               <w:rPr>
                 <w:rFonts w:ascii="Aptos Narrow" w:eastAsia="Times New Roman" w:hAnsi="Aptos Narrow" w:cs="Times New Roman"/>
@@ -18773,7 +17729,6 @@
               </w:rPr>
               <w:t>created_by</w:t>
             </w:r>
-            <w:proofErr w:type="spellEnd"/>
           </w:p>
         </w:tc>
         <w:tc>
@@ -19202,7 +18157,6 @@
                 <w14:ligatures w14:val="none"/>
               </w:rPr>
             </w:pPr>
-            <w:proofErr w:type="spellStart"/>
             <w:r>
               <w:rPr>
                 <w:rFonts w:ascii="Aptos Narrow" w:eastAsia="Times New Roman" w:hAnsi="Aptos Narrow" w:cs="Times New Roman"/>
@@ -19216,7 +18170,6 @@
               </w:rPr>
               <w:t>uploadfile_info</w:t>
             </w:r>
-            <w:proofErr w:type="spellEnd"/>
           </w:p>
         </w:tc>
         <w:tc>
@@ -19593,7 +18546,6 @@
                       <w14:ligatures w14:val="none"/>
                     </w:rPr>
                   </w:pPr>
-                  <w:proofErr w:type="gramStart"/>
                   <w:r>
                     <w:rPr>
                       <w:rFonts w:ascii="Aptos Narrow" w:eastAsia="Times New Roman" w:hAnsi="Aptos Narrow" w:cs="Times New Roman"/>
@@ -19603,33 +18555,8 @@
                       <w:szCs w:val="22"/>
                       <w14:ligatures w14:val="none"/>
                     </w:rPr>
-                    <w:t>[]</w:t>
+                    <w:t>[]uploadfile_Info</w:t>
                   </w:r>
-                  <w:proofErr w:type="spellStart"/>
-                  <w:r>
-                    <w:rPr>
-                      <w:rFonts w:ascii="Aptos Narrow" w:eastAsia="Times New Roman" w:hAnsi="Aptos Narrow" w:cs="Times New Roman"/>
-                      <w:color w:val="000000"/>
-                      <w:kern w:val="0"/>
-                      <w:sz w:val="22"/>
-                      <w:szCs w:val="22"/>
-                      <w14:ligatures w14:val="none"/>
-                    </w:rPr>
-                    <w:t>uploadfile</w:t>
-                  </w:r>
-                  <w:proofErr w:type="gramEnd"/>
-                  <w:r>
-                    <w:rPr>
-                      <w:rFonts w:ascii="Aptos Narrow" w:eastAsia="Times New Roman" w:hAnsi="Aptos Narrow" w:cs="Times New Roman"/>
-                      <w:color w:val="000000"/>
-                      <w:kern w:val="0"/>
-                      <w:sz w:val="22"/>
-                      <w:szCs w:val="22"/>
-                      <w14:ligatures w14:val="none"/>
-                    </w:rPr>
-                    <w:t>_Info</w:t>
-                  </w:r>
-                  <w:proofErr w:type="spellEnd"/>
                 </w:p>
               </w:tc>
             </w:tr>
@@ -19699,7 +18626,6 @@
                 <w14:ligatures w14:val="none"/>
               </w:rPr>
             </w:pPr>
-            <w:proofErr w:type="spellStart"/>
             <w:r>
               <w:rPr>
                 <w:rFonts w:ascii="Aptos Narrow" w:eastAsia="Times New Roman" w:hAnsi="Aptos Narrow" w:cs="Times New Roman"/>
@@ -19711,7 +18637,6 @@
               </w:rPr>
               <w:t>file_name</w:t>
             </w:r>
-            <w:proofErr w:type="spellEnd"/>
           </w:p>
         </w:tc>
         <w:tc>
@@ -19797,7 +18722,6 @@
                 <w14:ligatures w14:val="none"/>
               </w:rPr>
             </w:pPr>
-            <w:proofErr w:type="spellStart"/>
             <w:r>
               <w:rPr>
                 <w:rFonts w:ascii="Aptos Narrow" w:eastAsia="Times New Roman" w:hAnsi="Aptos Narrow" w:cs="Times New Roman"/>
@@ -19809,7 +18733,6 @@
               </w:rPr>
               <w:t>created_at</w:t>
             </w:r>
-            <w:proofErr w:type="spellEnd"/>
           </w:p>
         </w:tc>
         <w:tc>
@@ -19864,7 +18787,6 @@
                 <w14:ligatures w14:val="none"/>
               </w:rPr>
             </w:pPr>
-            <w:proofErr w:type="spellStart"/>
             <w:r>
               <w:rPr>
                 <w:rFonts w:ascii="Aptos Narrow" w:eastAsia="Times New Roman" w:hAnsi="Aptos Narrow" w:cs="Times New Roman"/>
@@ -19876,7 +18798,6 @@
               </w:rPr>
               <w:t>file_name</w:t>
             </w:r>
-            <w:proofErr w:type="spellEnd"/>
           </w:p>
         </w:tc>
         <w:tc>
@@ -19962,7 +18883,6 @@
                 <w14:ligatures w14:val="none"/>
               </w:rPr>
             </w:pPr>
-            <w:proofErr w:type="spellStart"/>
             <w:r>
               <w:rPr>
                 <w:rFonts w:ascii="Aptos Narrow" w:eastAsia="Times New Roman" w:hAnsi="Aptos Narrow" w:cs="Times New Roman"/>
@@ -19974,7 +18894,6 @@
               </w:rPr>
               <w:t>updated_at</w:t>
             </w:r>
-            <w:proofErr w:type="spellEnd"/>
           </w:p>
         </w:tc>
         <w:tc>
@@ -20029,7 +18948,6 @@
                 <w14:ligatures w14:val="none"/>
               </w:rPr>
             </w:pPr>
-            <w:proofErr w:type="spellStart"/>
             <w:r>
               <w:rPr>
                 <w:rFonts w:ascii="Aptos Narrow" w:eastAsia="Times New Roman" w:hAnsi="Aptos Narrow" w:cs="Times New Roman"/>
@@ -20041,7 +18959,6 @@
               </w:rPr>
               <w:t>created_at</w:t>
             </w:r>
-            <w:proofErr w:type="spellEnd"/>
           </w:p>
         </w:tc>
         <w:tc>
@@ -20127,7 +19044,6 @@
                 <w14:ligatures w14:val="none"/>
               </w:rPr>
             </w:pPr>
-            <w:proofErr w:type="spellStart"/>
             <w:r>
               <w:rPr>
                 <w:rFonts w:ascii="Aptos Narrow" w:eastAsia="Times New Roman" w:hAnsi="Aptos Narrow" w:cs="Times New Roman"/>
@@ -20139,7 +19055,6 @@
               </w:rPr>
               <w:t>created_by</w:t>
             </w:r>
-            <w:proofErr w:type="spellEnd"/>
           </w:p>
         </w:tc>
         <w:tc>
@@ -20194,7 +19109,6 @@
                 <w14:ligatures w14:val="none"/>
               </w:rPr>
             </w:pPr>
-            <w:proofErr w:type="spellStart"/>
             <w:r>
               <w:rPr>
                 <w:rFonts w:ascii="Aptos Narrow" w:eastAsia="Times New Roman" w:hAnsi="Aptos Narrow" w:cs="Times New Roman"/>
@@ -20206,7 +19120,6 @@
               </w:rPr>
               <w:t>updated_at</w:t>
             </w:r>
-            <w:proofErr w:type="spellEnd"/>
           </w:p>
         </w:tc>
         <w:tc>
@@ -20292,7 +19205,6 @@
                 <w14:ligatures w14:val="none"/>
               </w:rPr>
             </w:pPr>
-            <w:proofErr w:type="spellStart"/>
             <w:r>
               <w:rPr>
                 <w:rFonts w:ascii="Aptos Narrow" w:eastAsia="Times New Roman" w:hAnsi="Aptos Narrow" w:cs="Times New Roman"/>
@@ -20304,7 +19216,6 @@
               </w:rPr>
               <w:t>template_id</w:t>
             </w:r>
-            <w:proofErr w:type="spellEnd"/>
           </w:p>
         </w:tc>
         <w:tc>
@@ -20359,7 +19270,6 @@
                 <w14:ligatures w14:val="none"/>
               </w:rPr>
             </w:pPr>
-            <w:proofErr w:type="spellStart"/>
             <w:r>
               <w:rPr>
                 <w:rFonts w:ascii="Aptos Narrow" w:eastAsia="Times New Roman" w:hAnsi="Aptos Narrow" w:cs="Times New Roman"/>
@@ -20371,7 +19281,6 @@
               </w:rPr>
               <w:t>created_by</w:t>
             </w:r>
-            <w:proofErr w:type="spellEnd"/>
           </w:p>
         </w:tc>
         <w:tc>
@@ -20457,32 +19366,17 @@
                 <w14:ligatures w14:val="none"/>
               </w:rPr>
             </w:pPr>
-            <w:proofErr w:type="gramStart"/>
-            <w:r>
-              <w:rPr>
-                <w:rFonts w:ascii="Aptos Narrow" w:eastAsia="Times New Roman" w:hAnsi="Aptos Narrow" w:cs="Times New Roman"/>
-                <w:color w:val="000000"/>
-                <w:kern w:val="0"/>
-                <w:sz w:val="22"/>
-                <w:szCs w:val="22"/>
-                <w14:ligatures w14:val="none"/>
-              </w:rPr>
-              <w:t>[]</w:t>
-            </w:r>
-            <w:proofErr w:type="spellStart"/>
-            <w:r>
-              <w:rPr>
-                <w:rFonts w:ascii="Aptos Narrow" w:eastAsia="Times New Roman" w:hAnsi="Aptos Narrow" w:cs="Times New Roman"/>
-                <w:color w:val="000000"/>
-                <w:kern w:val="0"/>
-                <w:sz w:val="22"/>
-                <w:szCs w:val="22"/>
-                <w14:ligatures w14:val="none"/>
-              </w:rPr>
-              <w:t>toi</w:t>
-            </w:r>
-            <w:proofErr w:type="spellEnd"/>
-            <w:proofErr w:type="gramEnd"/>
+            <w:r>
+              <w:rPr>
+                <w:rFonts w:ascii="Aptos Narrow" w:eastAsia="Times New Roman" w:hAnsi="Aptos Narrow" w:cs="Times New Roman"/>
+                <w:color w:val="000000"/>
+                <w:kern w:val="0"/>
+                <w:sz w:val="22"/>
+                <w:szCs w:val="22"/>
+                <w14:ligatures w14:val="none"/>
+              </w:rPr>
+              <w:t>[]toi</w:t>
+            </w:r>
           </w:p>
         </w:tc>
         <w:tc>
@@ -20892,7 +19786,6 @@
                 <w14:ligatures w14:val="none"/>
               </w:rPr>
             </w:pPr>
-            <w:proofErr w:type="spellStart"/>
             <w:r>
               <w:rPr>
                 <w:rFonts w:ascii="Aptos Narrow" w:eastAsia="Times New Roman" w:hAnsi="Aptos Narrow" w:cs="Times New Roman"/>
@@ -20906,7 +19799,6 @@
               </w:rPr>
               <w:t>return_form</w:t>
             </w:r>
-            <w:proofErr w:type="spellEnd"/>
           </w:p>
         </w:tc>
         <w:tc>
@@ -20965,7 +19857,6 @@
                 <w14:ligatures w14:val="none"/>
               </w:rPr>
             </w:pPr>
-            <w:proofErr w:type="spellStart"/>
             <w:r>
               <w:rPr>
                 <w:rFonts w:ascii="Aptos Narrow" w:eastAsia="Times New Roman" w:hAnsi="Aptos Narrow" w:cs="Times New Roman"/>
@@ -20979,7 +19870,6 @@
               </w:rPr>
               <w:t>process_log</w:t>
             </w:r>
-            <w:proofErr w:type="spellEnd"/>
           </w:p>
         </w:tc>
         <w:tc>
@@ -21454,29 +20344,16 @@
                 <w14:ligatures w14:val="none"/>
               </w:rPr>
             </w:pPr>
-            <w:proofErr w:type="gramStart"/>
-            <w:r>
-              <w:rPr>
-                <w:rFonts w:ascii="Aptos Narrow" w:eastAsia="Times New Roman" w:hAnsi="Aptos Narrow" w:cs="Times New Roman"/>
-                <w:color w:val="000000"/>
-                <w:kern w:val="0"/>
-                <w:sz w:val="22"/>
-                <w:szCs w:val="22"/>
-                <w14:ligatures w14:val="none"/>
-              </w:rPr>
-              <w:t>fields[</w:t>
-            </w:r>
-            <w:proofErr w:type="gramEnd"/>
-            <w:r>
-              <w:rPr>
-                <w:rFonts w:ascii="Aptos Narrow" w:eastAsia="Times New Roman" w:hAnsi="Aptos Narrow" w:cs="Times New Roman"/>
-                <w:color w:val="000000"/>
-                <w:kern w:val="0"/>
-                <w:sz w:val="22"/>
-                <w:szCs w:val="22"/>
-                <w14:ligatures w14:val="none"/>
-              </w:rPr>
-              <w:t>]</w:t>
+            <w:r>
+              <w:rPr>
+                <w:rFonts w:ascii="Aptos Narrow" w:eastAsia="Times New Roman" w:hAnsi="Aptos Narrow" w:cs="Times New Roman"/>
+                <w:color w:val="000000"/>
+                <w:kern w:val="0"/>
+                <w:sz w:val="22"/>
+                <w:szCs w:val="22"/>
+                <w14:ligatures w14:val="none"/>
+              </w:rPr>
+              <w:t>fields[]</w:t>
             </w:r>
           </w:p>
         </w:tc>
@@ -21563,7 +20440,6 @@
                 <w14:ligatures w14:val="none"/>
               </w:rPr>
             </w:pPr>
-            <w:proofErr w:type="spellStart"/>
             <w:r>
               <w:rPr>
                 <w:rFonts w:ascii="Aptos Narrow" w:eastAsia="Times New Roman" w:hAnsi="Aptos Narrow" w:cs="Times New Roman"/>
@@ -21575,7 +20451,6 @@
               </w:rPr>
               <w:t>created_at</w:t>
             </w:r>
-            <w:proofErr w:type="spellEnd"/>
           </w:p>
         </w:tc>
         <w:tc>
@@ -21774,7 +20649,6 @@
                 <w14:ligatures w14:val="none"/>
               </w:rPr>
             </w:pPr>
-            <w:proofErr w:type="spellStart"/>
             <w:r>
               <w:rPr>
                 <w:rFonts w:ascii="Aptos Narrow" w:eastAsia="Times New Roman" w:hAnsi="Aptos Narrow" w:cs="Times New Roman"/>
@@ -21786,7 +20660,6 @@
               </w:rPr>
               <w:t>updated_at</w:t>
             </w:r>
-            <w:proofErr w:type="spellEnd"/>
           </w:p>
         </w:tc>
         <w:tc>
@@ -21872,7 +20745,6 @@
                 <w14:ligatures w14:val="none"/>
               </w:rPr>
             </w:pPr>
-            <w:proofErr w:type="spellStart"/>
             <w:r>
               <w:rPr>
                 <w:rFonts w:ascii="Aptos Narrow" w:eastAsia="Times New Roman" w:hAnsi="Aptos Narrow" w:cs="Times New Roman"/>
@@ -21884,7 +20756,6 @@
               </w:rPr>
               <w:t>updated_at</w:t>
             </w:r>
-            <w:proofErr w:type="spellEnd"/>
           </w:p>
         </w:tc>
         <w:tc>
@@ -21939,7 +20810,6 @@
                 <w14:ligatures w14:val="none"/>
               </w:rPr>
             </w:pPr>
-            <w:proofErr w:type="spellStart"/>
             <w:r>
               <w:rPr>
                 <w:rFonts w:ascii="Aptos Narrow" w:eastAsia="Times New Roman" w:hAnsi="Aptos Narrow" w:cs="Times New Roman"/>
@@ -21951,7 +20821,6 @@
               </w:rPr>
               <w:t>created_by</w:t>
             </w:r>
-            <w:proofErr w:type="spellEnd"/>
           </w:p>
         </w:tc>
         <w:tc>
@@ -22037,7 +20906,6 @@
                 <w14:ligatures w14:val="none"/>
               </w:rPr>
             </w:pPr>
-            <w:proofErr w:type="spellStart"/>
             <w:r>
               <w:rPr>
                 <w:rFonts w:ascii="Aptos Narrow" w:eastAsia="Times New Roman" w:hAnsi="Aptos Narrow" w:cs="Times New Roman"/>
@@ -22049,7 +20917,6 @@
               </w:rPr>
               <w:t>created_by</w:t>
             </w:r>
-            <w:proofErr w:type="spellEnd"/>
           </w:p>
         </w:tc>
         <w:tc>
@@ -22187,32 +21054,17 @@
                 <w14:ligatures w14:val="none"/>
               </w:rPr>
             </w:pPr>
-            <w:proofErr w:type="gramStart"/>
-            <w:r>
-              <w:rPr>
-                <w:rFonts w:ascii="Aptos Narrow" w:eastAsia="Times New Roman" w:hAnsi="Aptos Narrow" w:cs="Times New Roman"/>
-                <w:color w:val="000000"/>
-                <w:kern w:val="0"/>
-                <w:sz w:val="22"/>
-                <w:szCs w:val="22"/>
-                <w14:ligatures w14:val="none"/>
-              </w:rPr>
-              <w:t>[]</w:t>
-            </w:r>
-            <w:proofErr w:type="spellStart"/>
-            <w:r>
-              <w:rPr>
-                <w:rFonts w:ascii="Aptos Narrow" w:eastAsia="Times New Roman" w:hAnsi="Aptos Narrow" w:cs="Times New Roman"/>
-                <w:color w:val="000000"/>
-                <w:kern w:val="0"/>
-                <w:sz w:val="22"/>
-                <w:szCs w:val="22"/>
-                <w14:ligatures w14:val="none"/>
-              </w:rPr>
-              <w:t>toi</w:t>
-            </w:r>
-            <w:proofErr w:type="spellEnd"/>
-            <w:proofErr w:type="gramEnd"/>
+            <w:r>
+              <w:rPr>
+                <w:rFonts w:ascii="Aptos Narrow" w:eastAsia="Times New Roman" w:hAnsi="Aptos Narrow" w:cs="Times New Roman"/>
+                <w:color w:val="000000"/>
+                <w:kern w:val="0"/>
+                <w:sz w:val="22"/>
+                <w:szCs w:val="22"/>
+                <w14:ligatures w14:val="none"/>
+              </w:rPr>
+              <w:t>[]toi</w:t>
+            </w:r>
           </w:p>
         </w:tc>
         <w:tc>
@@ -25459,7 +24311,7 @@
   <w:abstractNum w:abstractNumId="25" w15:restartNumberingAfterBreak="0">
     <w:nsid w:val="2DE44C0C"/>
     <w:multiLevelType w:val="multilevel"/>
-    <w:tmpl w:val="BA06082C"/>
+    <w:tmpl w:val="97A8842A"/>
     <w:lvl w:ilvl="0">
       <w:start w:val="1"/>
       <w:numFmt w:val="bullet"/>
@@ -25488,20 +24340,15 @@
         <w:rFonts w:hint="default"/>
       </w:rPr>
     </w:lvl>
-    <w:lvl w:ilvl="2" w:tentative="1">
-      <w:start w:val="1"/>
-      <w:numFmt w:val="bullet"/>
-      <w:lvlText w:val=""/>
-      <w:lvlJc w:val="left"/>
-      <w:pPr>
-        <w:tabs>
-          <w:tab w:val="num" w:pos="2160"/>
-        </w:tabs>
+    <w:lvl w:ilvl="2">
+      <w:numFmt w:val="bullet"/>
+      <w:lvlText w:val="-"/>
+      <w:lvlJc w:val="left"/>
+      <w:pPr>
         <w:ind w:left="2160" w:hanging="360"/>
       </w:pPr>
       <w:rPr>
-        <w:rFonts w:ascii="Wingdings" w:hAnsi="Wingdings" w:hint="default"/>
-        <w:sz w:val="20"/>
+        <w:rFonts w:ascii="Aptos" w:eastAsiaTheme="minorHAnsi" w:hAnsi="Aptos" w:cstheme="minorBidi" w:hint="default"/>
       </w:rPr>
     </w:lvl>
     <w:lvl w:ilvl="3" w:tentative="1">
@@ -30563,6 +29410,7 @@
   <w:style w:type="character" w:default="1" w:styleId="DefaultParagraphFont">
     <w:name w:val="Default Paragraph Font"/>
     <w:uiPriority w:val="1"/>
+    <w:semiHidden/>
     <w:unhideWhenUsed/>
   </w:style>
   <w:style w:type="table" w:default="1" w:styleId="TableNormal">

--- a/docs/Software Design v2.0.docx
+++ b/docs/Software Design v2.0.docx
@@ -97,7 +97,7 @@
           <w:r>
             <w:fldChar w:fldCharType="separate"/>
           </w:r>
-          <w:hyperlink w:anchor="_Toc208404592" w:history="1">
+          <w:hyperlink w:anchor="_Toc209449151" w:history="1">
             <w:r>
               <w:rPr>
                 <w:rStyle w:val="Hyperlink"/>
@@ -124,7 +124,7 @@
                 <w:noProof/>
                 <w:webHidden/>
               </w:rPr>
-              <w:instrText xml:space="preserve"> PAGEREF _Toc208404592 \h </w:instrText>
+              <w:instrText xml:space="preserve"> PAGEREF _Toc209449151 \h </w:instrText>
             </w:r>
             <w:r>
               <w:rPr>
@@ -166,7 +166,7 @@
               <w:noProof/>
             </w:rPr>
           </w:pPr>
-          <w:hyperlink w:anchor="_Toc208404593" w:history="1">
+          <w:hyperlink w:anchor="_Toc209449152" w:history="1">
             <w:r>
               <w:rPr>
                 <w:rStyle w:val="Hyperlink"/>
@@ -193,7 +193,7 @@
                 <w:noProof/>
                 <w:webHidden/>
               </w:rPr>
-              <w:instrText xml:space="preserve"> PAGEREF _Toc208404593 \h </w:instrText>
+              <w:instrText xml:space="preserve"> PAGEREF _Toc209449152 \h </w:instrText>
             </w:r>
             <w:r>
               <w:rPr>
@@ -235,7 +235,7 @@
               <w:noProof/>
             </w:rPr>
           </w:pPr>
-          <w:hyperlink w:anchor="_Toc208404594" w:history="1">
+          <w:hyperlink w:anchor="_Toc209449153" w:history="1">
             <w:r>
               <w:rPr>
                 <w:rStyle w:val="Hyperlink"/>
@@ -262,7 +262,7 @@
                 <w:noProof/>
                 <w:webHidden/>
               </w:rPr>
-              <w:instrText xml:space="preserve"> PAGEREF _Toc208404594 \h </w:instrText>
+              <w:instrText xml:space="preserve"> PAGEREF _Toc209449153 \h </w:instrText>
             </w:r>
             <w:r>
               <w:rPr>
@@ -304,7 +304,7 @@
               <w:noProof/>
             </w:rPr>
           </w:pPr>
-          <w:hyperlink w:anchor="_Toc208404595" w:history="1">
+          <w:hyperlink w:anchor="_Toc209449154" w:history="1">
             <w:r>
               <w:rPr>
                 <w:rStyle w:val="Hyperlink"/>
@@ -331,7 +331,7 @@
                 <w:noProof/>
                 <w:webHidden/>
               </w:rPr>
-              <w:instrText xml:space="preserve"> PAGEREF _Toc208404595 \h </w:instrText>
+              <w:instrText xml:space="preserve"> PAGEREF _Toc209449154 \h </w:instrText>
             </w:r>
             <w:r>
               <w:rPr>
@@ -373,7 +373,7 @@
               <w:noProof/>
             </w:rPr>
           </w:pPr>
-          <w:hyperlink w:anchor="_Toc208404596" w:history="1">
+          <w:hyperlink w:anchor="_Toc209449155" w:history="1">
             <w:r>
               <w:rPr>
                 <w:rStyle w:val="Hyperlink"/>
@@ -400,7 +400,7 @@
                 <w:noProof/>
                 <w:webHidden/>
               </w:rPr>
-              <w:instrText xml:space="preserve"> PAGEREF _Toc208404596 \h </w:instrText>
+              <w:instrText xml:space="preserve"> PAGEREF _Toc209449155 \h </w:instrText>
             </w:r>
             <w:r>
               <w:rPr>
@@ -442,7 +442,7 @@
               <w:noProof/>
             </w:rPr>
           </w:pPr>
-          <w:hyperlink w:anchor="_Toc208404597" w:history="1">
+          <w:hyperlink w:anchor="_Toc209449156" w:history="1">
             <w:r>
               <w:rPr>
                 <w:rStyle w:val="Hyperlink"/>
@@ -469,7 +469,7 @@
                 <w:noProof/>
                 <w:webHidden/>
               </w:rPr>
-              <w:instrText xml:space="preserve"> PAGEREF _Toc208404597 \h </w:instrText>
+              <w:instrText xml:space="preserve"> PAGEREF _Toc209449156 \h </w:instrText>
             </w:r>
             <w:r>
               <w:rPr>
@@ -511,7 +511,7 @@
               <w:noProof/>
             </w:rPr>
           </w:pPr>
-          <w:hyperlink w:anchor="_Toc208404598" w:history="1">
+          <w:hyperlink w:anchor="_Toc209449157" w:history="1">
             <w:r>
               <w:rPr>
                 <w:rStyle w:val="Hyperlink"/>
@@ -538,7 +538,7 @@
                 <w:noProof/>
                 <w:webHidden/>
               </w:rPr>
-              <w:instrText xml:space="preserve"> PAGEREF _Toc208404598 \h </w:instrText>
+              <w:instrText xml:space="preserve"> PAGEREF _Toc209449157 \h </w:instrText>
             </w:r>
             <w:r>
               <w:rPr>
@@ -580,7 +580,7 @@
               <w:noProof/>
             </w:rPr>
           </w:pPr>
-          <w:hyperlink w:anchor="_Toc208404599" w:history="1">
+          <w:hyperlink w:anchor="_Toc209449158" w:history="1">
             <w:r>
               <w:rPr>
                 <w:rStyle w:val="Hyperlink"/>
@@ -607,7 +607,7 @@
                 <w:noProof/>
                 <w:webHidden/>
               </w:rPr>
-              <w:instrText xml:space="preserve"> PAGEREF _Toc208404599 \h </w:instrText>
+              <w:instrText xml:space="preserve"> PAGEREF _Toc209449158 \h </w:instrText>
             </w:r>
             <w:r>
               <w:rPr>
@@ -649,7 +649,7 @@
               <w:noProof/>
             </w:rPr>
           </w:pPr>
-          <w:hyperlink w:anchor="_Toc208404600" w:history="1">
+          <w:hyperlink w:anchor="_Toc209449159" w:history="1">
             <w:r>
               <w:rPr>
                 <w:rStyle w:val="Hyperlink"/>
@@ -676,7 +676,7 @@
                 <w:noProof/>
                 <w:webHidden/>
               </w:rPr>
-              <w:instrText xml:space="preserve"> PAGEREF _Toc208404600 \h </w:instrText>
+              <w:instrText xml:space="preserve"> PAGEREF _Toc209449159 \h </w:instrText>
             </w:r>
             <w:r>
               <w:rPr>
@@ -718,7 +718,7 @@
               <w:noProof/>
             </w:rPr>
           </w:pPr>
-          <w:hyperlink w:anchor="_Toc208404601" w:history="1">
+          <w:hyperlink w:anchor="_Toc209449160" w:history="1">
             <w:r>
               <w:rPr>
                 <w:rStyle w:val="Hyperlink"/>
@@ -745,7 +745,7 @@
                 <w:noProof/>
                 <w:webHidden/>
               </w:rPr>
-              <w:instrText xml:space="preserve"> PAGEREF _Toc208404601 \h </w:instrText>
+              <w:instrText xml:space="preserve"> PAGEREF _Toc209449160 \h </w:instrText>
             </w:r>
             <w:r>
               <w:rPr>
@@ -787,7 +787,7 @@
               <w:noProof/>
             </w:rPr>
           </w:pPr>
-          <w:hyperlink w:anchor="_Toc208404602" w:history="1">
+          <w:hyperlink w:anchor="_Toc209449161" w:history="1">
             <w:r>
               <w:rPr>
                 <w:rStyle w:val="Hyperlink"/>
@@ -814,7 +814,7 @@
                 <w:noProof/>
                 <w:webHidden/>
               </w:rPr>
-              <w:instrText xml:space="preserve"> PAGEREF _Toc208404602 \h </w:instrText>
+              <w:instrText xml:space="preserve"> PAGEREF _Toc209449161 \h </w:instrText>
             </w:r>
             <w:r>
               <w:rPr>
@@ -856,7 +856,7 @@
               <w:noProof/>
             </w:rPr>
           </w:pPr>
-          <w:hyperlink w:anchor="_Toc208404603" w:history="1">
+          <w:hyperlink w:anchor="_Toc209449162" w:history="1">
             <w:r>
               <w:rPr>
                 <w:rStyle w:val="Hyperlink"/>
@@ -883,7 +883,7 @@
                 <w:noProof/>
                 <w:webHidden/>
               </w:rPr>
-              <w:instrText xml:space="preserve"> PAGEREF _Toc208404603 \h </w:instrText>
+              <w:instrText xml:space="preserve"> PAGEREF _Toc209449162 \h </w:instrText>
             </w:r>
             <w:r>
               <w:rPr>
@@ -925,7 +925,7 @@
               <w:noProof/>
             </w:rPr>
           </w:pPr>
-          <w:hyperlink w:anchor="_Toc208404604" w:history="1">
+          <w:hyperlink w:anchor="_Toc209449163" w:history="1">
             <w:r>
               <w:rPr>
                 <w:rStyle w:val="Hyperlink"/>
@@ -952,7 +952,7 @@
                 <w:noProof/>
                 <w:webHidden/>
               </w:rPr>
-              <w:instrText xml:space="preserve"> PAGEREF _Toc208404604 \h </w:instrText>
+              <w:instrText xml:space="preserve"> PAGEREF _Toc209449163 \h </w:instrText>
             </w:r>
             <w:r>
               <w:rPr>
@@ -994,7 +994,7 @@
               <w:noProof/>
             </w:rPr>
           </w:pPr>
-          <w:hyperlink w:anchor="_Toc208404605" w:history="1">
+          <w:hyperlink w:anchor="_Toc209449164" w:history="1">
             <w:r>
               <w:rPr>
                 <w:rStyle w:val="Hyperlink"/>
@@ -1021,7 +1021,7 @@
                 <w:noProof/>
                 <w:webHidden/>
               </w:rPr>
-              <w:instrText xml:space="preserve"> PAGEREF _Toc208404605 \h </w:instrText>
+              <w:instrText xml:space="preserve"> PAGEREF _Toc209449164 \h </w:instrText>
             </w:r>
             <w:r>
               <w:rPr>
@@ -1063,7 +1063,7 @@
               <w:noProof/>
             </w:rPr>
           </w:pPr>
-          <w:hyperlink w:anchor="_Toc208404606" w:history="1">
+          <w:hyperlink w:anchor="_Toc209449165" w:history="1">
             <w:r>
               <w:rPr>
                 <w:rStyle w:val="Hyperlink"/>
@@ -1090,7 +1090,7 @@
                 <w:noProof/>
                 <w:webHidden/>
               </w:rPr>
-              <w:instrText xml:space="preserve"> PAGEREF _Toc208404606 \h </w:instrText>
+              <w:instrText xml:space="preserve"> PAGEREF _Toc209449165 \h </w:instrText>
             </w:r>
             <w:r>
               <w:rPr>
@@ -1132,7 +1132,7 @@
               <w:noProof/>
             </w:rPr>
           </w:pPr>
-          <w:hyperlink w:anchor="_Toc208404607" w:history="1">
+          <w:hyperlink w:anchor="_Toc209449166" w:history="1">
             <w:r>
               <w:rPr>
                 <w:rStyle w:val="Hyperlink"/>
@@ -1159,7 +1159,7 @@
                 <w:noProof/>
                 <w:webHidden/>
               </w:rPr>
-              <w:instrText xml:space="preserve"> PAGEREF _Toc208404607 \h </w:instrText>
+              <w:instrText xml:space="preserve"> PAGEREF _Toc209449166 \h </w:instrText>
             </w:r>
             <w:r>
               <w:rPr>
@@ -1201,13 +1201,13 @@
               <w:noProof/>
             </w:rPr>
           </w:pPr>
-          <w:hyperlink w:anchor="_Toc208404608" w:history="1">
+          <w:hyperlink w:anchor="_Toc209449167" w:history="1">
             <w:r>
               <w:rPr>
                 <w:rStyle w:val="Hyperlink"/>
                 <w:noProof/>
               </w:rPr>
-              <w:t>Database Security</w:t>
+              <w:t>Software Security</w:t>
             </w:r>
             <w:r>
               <w:rPr>
@@ -1228,7 +1228,7 @@
                 <w:noProof/>
                 <w:webHidden/>
               </w:rPr>
-              <w:instrText xml:space="preserve"> PAGEREF _Toc208404608 \h </w:instrText>
+              <w:instrText xml:space="preserve"> PAGEREF _Toc209449167 \h </w:instrText>
             </w:r>
             <w:r>
               <w:rPr>
@@ -1270,21 +1270,14 @@
               <w:noProof/>
             </w:rPr>
           </w:pPr>
-          <w:hyperlink w:anchor="_Toc208404609" w:history="1">
+          <w:hyperlink w:anchor="_Toc209449168" w:history="1">
             <w:r>
               <w:rPr>
                 <w:rStyle w:val="Hyperlink"/>
                 <w:noProof/>
-              </w:rPr>
-              <w:t xml:space="preserve">1. Network Security </w:t>
-            </w:r>
-            <w:r>
-              <w:rPr>
-                <w:rStyle w:val="Hyperlink"/>
-                <w:rFonts w:ascii="Segoe UI Emoji" w:hAnsi="Segoe UI Emoji" w:cs="Segoe UI Emoji"/>
-                <w:noProof/>
-              </w:rPr>
-              <w:t>🌐</w:t>
+                <w:lang w:val="en-SG"/>
+              </w:rPr>
+              <w:t>CDR&gt;RL&gt;CDR Return&gt;Alert&gt;Approve</w:t>
             </w:r>
             <w:r>
               <w:rPr>
@@ -1305,7 +1298,7 @@
                 <w:noProof/>
                 <w:webHidden/>
               </w:rPr>
-              <w:instrText xml:space="preserve"> PAGEREF _Toc208404609 \h </w:instrText>
+              <w:instrText xml:space="preserve"> PAGEREF _Toc209449168 \h </w:instrText>
             </w:r>
             <w:r>
               <w:rPr>
@@ -1326,6 +1319,75 @@
                 <w:webHidden/>
               </w:rPr>
               <w:t>11</w:t>
+            </w:r>
+            <w:r>
+              <w:rPr>
+                <w:noProof/>
+                <w:webHidden/>
+              </w:rPr>
+              <w:fldChar w:fldCharType="end"/>
+            </w:r>
+          </w:hyperlink>
+        </w:p>
+        <w:p>
+          <w:pPr>
+            <w:pStyle w:val="TOC1"/>
+            <w:tabs>
+              <w:tab w:val="right" w:leader="dot" w:pos="9350"/>
+            </w:tabs>
+            <w:rPr>
+              <w:rFonts w:eastAsiaTheme="minorEastAsia"/>
+              <w:noProof/>
+            </w:rPr>
+          </w:pPr>
+          <w:hyperlink w:anchor="_Toc209449169" w:history="1">
+            <w:r>
+              <w:rPr>
+                <w:rStyle w:val="Hyperlink"/>
+                <w:noProof/>
+              </w:rPr>
+              <w:t>Database Security</w:t>
+            </w:r>
+            <w:r>
+              <w:rPr>
+                <w:noProof/>
+                <w:webHidden/>
+              </w:rPr>
+              <w:tab/>
+            </w:r>
+            <w:r>
+              <w:rPr>
+                <w:noProof/>
+                <w:webHidden/>
+              </w:rPr>
+              <w:fldChar w:fldCharType="begin"/>
+            </w:r>
+            <w:r>
+              <w:rPr>
+                <w:noProof/>
+                <w:webHidden/>
+              </w:rPr>
+              <w:instrText xml:space="preserve"> PAGEREF _Toc209449169 \h </w:instrText>
+            </w:r>
+            <w:r>
+              <w:rPr>
+                <w:noProof/>
+                <w:webHidden/>
+              </w:rPr>
+            </w:r>
+            <w:r>
+              <w:rPr>
+                <w:noProof/>
+                <w:webHidden/>
+              </w:rPr>
+              <w:fldChar w:fldCharType="separate"/>
+            </w:r>
+            <w:r>
+              <w:rPr>
+                <w:noProof/>
+                <w:webHidden/>
+              </w:rPr>
+              <w:t>12</w:t>
             </w:r>
             <w:r>
               <w:rPr>
@@ -1347,13 +1409,13 @@
               <w:noProof/>
             </w:rPr>
           </w:pPr>
-          <w:hyperlink w:anchor="_Toc208404610" w:history="1">
+          <w:hyperlink w:anchor="_Toc209449170" w:history="1">
             <w:r>
               <w:rPr>
                 <w:rStyle w:val="Hyperlink"/>
                 <w:noProof/>
               </w:rPr>
-              <w:t xml:space="preserve">2. Authentication and Authorization </w:t>
+              <w:t xml:space="preserve">1. Network Security </w:t>
             </w:r>
             <w:r>
               <w:rPr>
@@ -1361,7 +1423,7 @@
                 <w:rFonts w:ascii="Segoe UI Emoji" w:hAnsi="Segoe UI Emoji" w:cs="Segoe UI Emoji"/>
                 <w:noProof/>
               </w:rPr>
-              <w:t>👥</w:t>
+              <w:t>🌐</w:t>
             </w:r>
             <w:r>
               <w:rPr>
@@ -1382,7 +1444,7 @@
                 <w:noProof/>
                 <w:webHidden/>
               </w:rPr>
-              <w:instrText xml:space="preserve"> PAGEREF _Toc208404610 \h </w:instrText>
+              <w:instrText xml:space="preserve"> PAGEREF _Toc209449170 \h </w:instrText>
             </w:r>
             <w:r>
               <w:rPr>
@@ -1424,13 +1486,13 @@
               <w:noProof/>
             </w:rPr>
           </w:pPr>
-          <w:hyperlink w:anchor="_Toc208404611" w:history="1">
+          <w:hyperlink w:anchor="_Toc209449171" w:history="1">
             <w:r>
               <w:rPr>
                 <w:rStyle w:val="Hyperlink"/>
                 <w:noProof/>
               </w:rPr>
-              <w:t xml:space="preserve">3. Encryption </w:t>
+              <w:t xml:space="preserve">2. Authentication and Authorization </w:t>
             </w:r>
             <w:r>
               <w:rPr>
@@ -1438,7 +1500,7 @@
                 <w:rFonts w:ascii="Segoe UI Emoji" w:hAnsi="Segoe UI Emoji" w:cs="Segoe UI Emoji"/>
                 <w:noProof/>
               </w:rPr>
-              <w:t>🛡️</w:t>
+              <w:t>👥</w:t>
             </w:r>
             <w:r>
               <w:rPr>
@@ -1459,7 +1521,7 @@
                 <w:noProof/>
                 <w:webHidden/>
               </w:rPr>
-              <w:instrText xml:space="preserve"> PAGEREF _Toc208404611 \h </w:instrText>
+              <w:instrText xml:space="preserve"> PAGEREF _Toc209449171 \h </w:instrText>
             </w:r>
             <w:r>
               <w:rPr>
@@ -1480,6 +1542,83 @@
                 <w:webHidden/>
               </w:rPr>
               <w:t>12</w:t>
+            </w:r>
+            <w:r>
+              <w:rPr>
+                <w:noProof/>
+                <w:webHidden/>
+              </w:rPr>
+              <w:fldChar w:fldCharType="end"/>
+            </w:r>
+          </w:hyperlink>
+        </w:p>
+        <w:p>
+          <w:pPr>
+            <w:pStyle w:val="TOC2"/>
+            <w:tabs>
+              <w:tab w:val="right" w:leader="dot" w:pos="9350"/>
+            </w:tabs>
+            <w:rPr>
+              <w:rFonts w:eastAsiaTheme="minorEastAsia"/>
+              <w:noProof/>
+            </w:rPr>
+          </w:pPr>
+          <w:hyperlink w:anchor="_Toc209449172" w:history="1">
+            <w:r>
+              <w:rPr>
+                <w:rStyle w:val="Hyperlink"/>
+                <w:noProof/>
+              </w:rPr>
+              <w:t xml:space="preserve">3. Encryption </w:t>
+            </w:r>
+            <w:r>
+              <w:rPr>
+                <w:rStyle w:val="Hyperlink"/>
+                <w:rFonts w:ascii="Segoe UI Emoji" w:hAnsi="Segoe UI Emoji" w:cs="Segoe UI Emoji"/>
+                <w:noProof/>
+              </w:rPr>
+              <w:t>🛡️</w:t>
+            </w:r>
+            <w:r>
+              <w:rPr>
+                <w:noProof/>
+                <w:webHidden/>
+              </w:rPr>
+              <w:tab/>
+            </w:r>
+            <w:r>
+              <w:rPr>
+                <w:noProof/>
+                <w:webHidden/>
+              </w:rPr>
+              <w:fldChar w:fldCharType="begin"/>
+            </w:r>
+            <w:r>
+              <w:rPr>
+                <w:noProof/>
+                <w:webHidden/>
+              </w:rPr>
+              <w:instrText xml:space="preserve"> PAGEREF _Toc209449172 \h </w:instrText>
+            </w:r>
+            <w:r>
+              <w:rPr>
+                <w:noProof/>
+                <w:webHidden/>
+              </w:rPr>
+            </w:r>
+            <w:r>
+              <w:rPr>
+                <w:noProof/>
+                <w:webHidden/>
+              </w:rPr>
+              <w:fldChar w:fldCharType="separate"/>
+            </w:r>
+            <w:r>
+              <w:rPr>
+                <w:noProof/>
+                <w:webHidden/>
+              </w:rPr>
+              <w:t>13</w:t>
             </w:r>
             <w:r>
               <w:rPr>
@@ -1501,7 +1640,7 @@
               <w:noProof/>
             </w:rPr>
           </w:pPr>
-          <w:hyperlink w:anchor="_Toc208404612" w:history="1">
+          <w:hyperlink w:anchor="_Toc209449173" w:history="1">
             <w:r>
               <w:rPr>
                 <w:rStyle w:val="Hyperlink"/>
@@ -1528,7 +1667,7 @@
                 <w:noProof/>
                 <w:webHidden/>
               </w:rPr>
-              <w:instrText xml:space="preserve"> PAGEREF _Toc208404612 \h </w:instrText>
+              <w:instrText xml:space="preserve"> PAGEREF _Toc209449173 \h </w:instrText>
             </w:r>
             <w:r>
               <w:rPr>
@@ -1570,7 +1709,7 @@
               <w:noProof/>
             </w:rPr>
           </w:pPr>
-          <w:hyperlink w:anchor="_Toc208404613" w:history="1">
+          <w:hyperlink w:anchor="_Toc209449174" w:history="1">
             <w:r>
               <w:rPr>
                 <w:rStyle w:val="Hyperlink"/>
@@ -1597,7 +1736,7 @@
                 <w:noProof/>
                 <w:webHidden/>
               </w:rPr>
-              <w:instrText xml:space="preserve"> PAGEREF _Toc208404613 \h </w:instrText>
+              <w:instrText xml:space="preserve"> PAGEREF _Toc209449174 \h </w:instrText>
             </w:r>
             <w:r>
               <w:rPr>
@@ -1639,7 +1778,7 @@
               <w:noProof/>
             </w:rPr>
           </w:pPr>
-          <w:hyperlink w:anchor="_Toc208404614" w:history="1">
+          <w:hyperlink w:anchor="_Toc209449175" w:history="1">
             <w:r>
               <w:rPr>
                 <w:rStyle w:val="Hyperlink"/>
@@ -1666,7 +1805,7 @@
                 <w:noProof/>
                 <w:webHidden/>
               </w:rPr>
-              <w:instrText xml:space="preserve"> PAGEREF _Toc208404614 \h </w:instrText>
+              <w:instrText xml:space="preserve"> PAGEREF _Toc209449175 \h </w:instrText>
             </w:r>
             <w:r>
               <w:rPr>
@@ -1708,7 +1847,7 @@
               <w:noProof/>
             </w:rPr>
           </w:pPr>
-          <w:hyperlink w:anchor="_Toc208404615" w:history="1">
+          <w:hyperlink w:anchor="_Toc209449176" w:history="1">
             <w:r>
               <w:rPr>
                 <w:rStyle w:val="Hyperlink"/>
@@ -1735,7 +1874,7 @@
                 <w:noProof/>
                 <w:webHidden/>
               </w:rPr>
-              <w:instrText xml:space="preserve"> PAGEREF _Toc208404615 \h </w:instrText>
+              <w:instrText xml:space="preserve"> PAGEREF _Toc209449176 \h </w:instrText>
             </w:r>
             <w:r>
               <w:rPr>
@@ -1755,7 +1894,7 @@
                 <w:noProof/>
                 <w:webHidden/>
               </w:rPr>
-              <w:t>13</w:t>
+              <w:t>14</w:t>
             </w:r>
             <w:r>
               <w:rPr>
@@ -1777,7 +1916,7 @@
               <w:noProof/>
             </w:rPr>
           </w:pPr>
-          <w:hyperlink w:anchor="_Toc208404616" w:history="1">
+          <w:hyperlink w:anchor="_Toc209449177" w:history="1">
             <w:r>
               <w:rPr>
                 <w:rStyle w:val="Hyperlink"/>
@@ -1804,7 +1943,7 @@
                 <w:noProof/>
                 <w:webHidden/>
               </w:rPr>
-              <w:instrText xml:space="preserve"> PAGEREF _Toc208404616 \h </w:instrText>
+              <w:instrText xml:space="preserve"> PAGEREF _Toc209449177 \h </w:instrText>
             </w:r>
             <w:r>
               <w:rPr>
@@ -1846,7 +1985,7 @@
               <w:noProof/>
             </w:rPr>
           </w:pPr>
-          <w:hyperlink w:anchor="_Toc208404617" w:history="1">
+          <w:hyperlink w:anchor="_Toc209449178" w:history="1">
             <w:r>
               <w:rPr>
                 <w:rStyle w:val="Hyperlink"/>
@@ -1873,7 +2012,7 @@
                 <w:noProof/>
                 <w:webHidden/>
               </w:rPr>
-              <w:instrText xml:space="preserve"> PAGEREF _Toc208404617 \h </w:instrText>
+              <w:instrText xml:space="preserve"> PAGEREF _Toc209449178 \h </w:instrText>
             </w:r>
             <w:r>
               <w:rPr>
@@ -1893,7 +2032,7 @@
                 <w:noProof/>
                 <w:webHidden/>
               </w:rPr>
-              <w:t>16</w:t>
+              <w:t>17</w:t>
             </w:r>
             <w:r>
               <w:rPr>
@@ -1915,7 +2054,7 @@
               <w:noProof/>
             </w:rPr>
           </w:pPr>
-          <w:hyperlink w:anchor="_Toc208404618" w:history="1">
+          <w:hyperlink w:anchor="_Toc209449179" w:history="1">
             <w:r>
               <w:rPr>
                 <w:rStyle w:val="Hyperlink"/>
@@ -1942,7 +2081,7 @@
                 <w:noProof/>
                 <w:webHidden/>
               </w:rPr>
-              <w:instrText xml:space="preserve"> PAGEREF _Toc208404618 \h </w:instrText>
+              <w:instrText xml:space="preserve"> PAGEREF _Toc209449179 \h </w:instrText>
             </w:r>
             <w:r>
               <w:rPr>
@@ -1962,7 +2101,7 @@
                 <w:noProof/>
                 <w:webHidden/>
               </w:rPr>
-              <w:t>16</w:t>
+              <w:t>17</w:t>
             </w:r>
             <w:r>
               <w:rPr>
@@ -1984,7 +2123,7 @@
               <w:noProof/>
             </w:rPr>
           </w:pPr>
-          <w:hyperlink w:anchor="_Toc208404619" w:history="1">
+          <w:hyperlink w:anchor="_Toc209449180" w:history="1">
             <w:r>
               <w:rPr>
                 <w:rStyle w:val="Hyperlink"/>
@@ -2011,7 +2150,7 @@
                 <w:noProof/>
                 <w:webHidden/>
               </w:rPr>
-              <w:instrText xml:space="preserve"> PAGEREF _Toc208404619 \h </w:instrText>
+              <w:instrText xml:space="preserve"> PAGEREF _Toc209449180 \h </w:instrText>
             </w:r>
             <w:r>
               <w:rPr>
@@ -2031,7 +2170,7 @@
                 <w:noProof/>
                 <w:webHidden/>
               </w:rPr>
-              <w:t>18</w:t>
+              <w:t>19</w:t>
             </w:r>
             <w:r>
               <w:rPr>
@@ -2071,7 +2210,7 @@
       <w:pPr>
         <w:pStyle w:val="Heading1"/>
       </w:pPr>
-      <w:bookmarkStart w:id="0" w:name="_Toc208404592"/>
+      <w:bookmarkStart w:id="0" w:name="_Toc209449151"/>
       <w:r>
         <w:lastRenderedPageBreak/>
         <w:t>Amendment Records</w:t>
@@ -2348,7 +2487,7 @@
       <w:pPr>
         <w:pStyle w:val="Heading1"/>
       </w:pPr>
-      <w:bookmarkStart w:id="1" w:name="_Toc208404593"/>
+      <w:bookmarkStart w:id="1" w:name="_Toc209449152"/>
       <w:r>
         <w:lastRenderedPageBreak/>
         <w:t>Architecture</w:t>
@@ -2418,7 +2557,7 @@
       <w:pPr>
         <w:pStyle w:val="Heading1"/>
       </w:pPr>
-      <w:bookmarkStart w:id="2" w:name="_Toc208404594"/>
+      <w:bookmarkStart w:id="2" w:name="_Toc209449153"/>
       <w:r>
         <w:lastRenderedPageBreak/>
         <w:t>Roles</w:t>
@@ -2429,11 +2568,9 @@
       <w:pPr>
         <w:pStyle w:val="Heading2"/>
       </w:pPr>
-      <w:bookmarkStart w:id="3" w:name="_Toc208404595"/>
       <w:r>
-        <w:t>Requestors</w:t>
+        <w:t>Users</w:t>
       </w:r>
-      <w:bookmarkEnd w:id="3"/>
     </w:p>
     <w:p>
       <w:pPr>
@@ -2523,11 +2660,11 @@
       <w:pPr>
         <w:pStyle w:val="Heading2"/>
       </w:pPr>
-      <w:bookmarkStart w:id="4" w:name="_Toc208404596"/>
+      <w:bookmarkStart w:id="3" w:name="_Toc209449155"/>
       <w:r>
         <w:t>Designers</w:t>
       </w:r>
-      <w:bookmarkEnd w:id="4"/>
+      <w:bookmarkEnd w:id="3"/>
     </w:p>
     <w:p>
       <w:pPr>
@@ -2599,14 +2736,14 @@
       <w:pPr>
         <w:pStyle w:val="Heading2"/>
       </w:pPr>
-      <w:bookmarkStart w:id="5" w:name="_Toc208404597"/>
+      <w:bookmarkStart w:id="4" w:name="_Toc209449156"/>
       <w:r>
         <w:t>Root</w:t>
       </w:r>
       <w:r>
         <w:t xml:space="preserve"> [OC/DOC]</w:t>
       </w:r>
-      <w:bookmarkEnd w:id="5"/>
+      <w:bookmarkEnd w:id="4"/>
     </w:p>
     <w:p>
       <w:pPr>
@@ -2655,7 +2792,7 @@
       <w:pPr>
         <w:pStyle w:val="Heading1"/>
       </w:pPr>
-      <w:bookmarkStart w:id="6" w:name="_Toc208404598"/>
+      <w:bookmarkStart w:id="5" w:name="_Toc209449157"/>
       <w:r>
         <w:t>Business</w:t>
       </w:r>
@@ -2665,17 +2802,20 @@
       <w:r>
         <w:t>s</w:t>
       </w:r>
-      <w:bookmarkEnd w:id="6"/>
+      <w:bookmarkEnd w:id="5"/>
     </w:p>
     <w:p>
       <w:pPr>
         <w:pStyle w:val="Heading2"/>
       </w:pPr>
-      <w:bookmarkStart w:id="7" w:name="_Toc208404599"/>
+      <w:bookmarkStart w:id="6" w:name="_Toc209449158"/>
       <w:r>
-        <w:t>Requestor Flow</w:t>
+        <w:t>Users</w:t>
       </w:r>
-      <w:bookmarkEnd w:id="7"/>
+      <w:r>
+        <w:t xml:space="preserve"> Flow</w:t>
+      </w:r>
+      <w:bookmarkEnd w:id="6"/>
     </w:p>
     <w:p>
       <w:pPr>
@@ -2815,11 +2955,11 @@
       <w:pPr>
         <w:pStyle w:val="Heading2"/>
       </w:pPr>
-      <w:bookmarkStart w:id="8" w:name="_Toc208404600"/>
+      <w:bookmarkStart w:id="7" w:name="_Toc209449159"/>
       <w:r>
         <w:t>Designer Flow</w:t>
       </w:r>
-      <w:bookmarkEnd w:id="8"/>
+      <w:bookmarkEnd w:id="7"/>
     </w:p>
     <w:p>
       <w:pPr>
@@ -2923,11 +3063,11 @@
         <w:pStyle w:val="Heading2"/>
         <w:spacing w:after="0"/>
       </w:pPr>
-      <w:bookmarkStart w:id="9" w:name="_Toc208404601"/>
+      <w:bookmarkStart w:id="8" w:name="_Toc209449160"/>
       <w:r>
         <w:t>Root [OC/DOC] Flow</w:t>
       </w:r>
-      <w:bookmarkEnd w:id="9"/>
+      <w:bookmarkEnd w:id="8"/>
     </w:p>
     <w:p>
       <w:pPr>
@@ -3007,7 +3147,7 @@
       <w:pPr>
         <w:pStyle w:val="Heading1"/>
       </w:pPr>
-      <w:bookmarkStart w:id="10" w:name="_Toc208404602"/>
+      <w:bookmarkStart w:id="9" w:name="_Toc209449161"/>
       <w:r>
         <w:lastRenderedPageBreak/>
         <w:t>Technology Stacks</w:t>
@@ -3015,7 +3155,7 @@
       <w:r>
         <w:t xml:space="preserve"> &amp; Tools</w:t>
       </w:r>
-      <w:bookmarkEnd w:id="10"/>
+      <w:bookmarkEnd w:id="9"/>
     </w:p>
     <w:p>
       <w:pPr>
@@ -3241,7 +3381,7 @@
       <w:pPr>
         <w:pStyle w:val="Heading1"/>
       </w:pPr>
-      <w:bookmarkStart w:id="11" w:name="_Toc208404603"/>
+      <w:bookmarkStart w:id="10" w:name="_Toc209449162"/>
       <w:r>
         <w:lastRenderedPageBreak/>
         <w:t>I</w:t>
@@ -3252,17 +3392,17 @@
       <w:r>
         <w:t xml:space="preserve"> [Keycloak]</w:t>
       </w:r>
-      <w:bookmarkEnd w:id="11"/>
+      <w:bookmarkEnd w:id="10"/>
     </w:p>
     <w:p>
       <w:pPr>
         <w:pStyle w:val="Heading3"/>
       </w:pPr>
-      <w:bookmarkStart w:id="12" w:name="_Toc208404604"/>
+      <w:bookmarkStart w:id="11" w:name="_Toc209449163"/>
       <w:r>
         <w:t>oAUTH2</w:t>
       </w:r>
-      <w:bookmarkEnd w:id="12"/>
+      <w:bookmarkEnd w:id="11"/>
     </w:p>
     <w:p>
       <w:r>
@@ -3347,12 +3487,12 @@
       <w:pPr>
         <w:pStyle w:val="Heading3"/>
       </w:pPr>
-      <w:bookmarkStart w:id="13" w:name="_Toc208404605"/>
+      <w:bookmarkStart w:id="12" w:name="_Toc209449164"/>
       <w:r>
         <w:lastRenderedPageBreak/>
         <w:t>Default Token Settings</w:t>
       </w:r>
-      <w:bookmarkEnd w:id="13"/>
+      <w:bookmarkEnd w:id="12"/>
     </w:p>
     <w:p>
       <w:pPr>
@@ -3413,11 +3553,11 @@
       <w:pPr>
         <w:pStyle w:val="Heading3"/>
       </w:pPr>
-      <w:bookmarkStart w:id="14" w:name="_Toc208404606"/>
+      <w:bookmarkStart w:id="13" w:name="_Toc209449165"/>
       <w:r>
         <w:t>Default Session Settings</w:t>
       </w:r>
-      <w:bookmarkEnd w:id="14"/>
+      <w:bookmarkEnd w:id="13"/>
     </w:p>
     <w:p>
       <w:pPr>
@@ -3553,11 +3693,11 @@
       <w:pPr>
         <w:pStyle w:val="Heading3"/>
       </w:pPr>
-      <w:bookmarkStart w:id="15" w:name="_Toc208404607"/>
+      <w:bookmarkStart w:id="14" w:name="_Toc209449166"/>
       <w:r>
         <w:t>Groups &amp; Users</w:t>
       </w:r>
-      <w:bookmarkEnd w:id="15"/>
+      <w:bookmarkEnd w:id="14"/>
     </w:p>
     <w:p/>
     <w:tbl>
@@ -4840,59 +4980,84 @@
       <w:pPr>
         <w:pStyle w:val="Heading1"/>
       </w:pPr>
+      <w:bookmarkStart w:id="15" w:name="_Toc209449167"/>
       <w:r>
-        <w:t>Software</w:t>
+        <w:t>Software Security</w:t>
       </w:r>
+      <w:bookmarkEnd w:id="15"/>
+    </w:p>
+    <w:p>
+      <w:pPr>
+        <w:pStyle w:val="Heading2"/>
+        <w:rPr>
+          <w:lang w:val="en-SG"/>
+        </w:rPr>
+      </w:pPr>
+      <w:bookmarkStart w:id="16" w:name="_Toc209449168"/>
       <w:r>
-        <w:t xml:space="preserve"> Security</w:t>
+        <w:rPr>
+          <w:lang w:val="en-SG"/>
+        </w:rPr>
+        <w:t>CDR&gt;RL&gt;CDR Return&gt;Alert&gt;Approve</w:t>
+      </w:r>
+      <w:bookmarkEnd w:id="16"/>
+    </w:p>
+    <w:p/>
+    <w:p>
+      <w:r>
+        <w:drawing>
+          <wp:inline distT="0" distB="0" distL="0" distR="0" wp14:anchorId="79251925" wp14:editId="608EE553">
+            <wp:extent cx="5943600" cy="2865755"/>
+            <wp:effectExtent l="0" t="0" r="0" b="0"/>
+            <wp:docPr id="1840842485" name="Picture 1" descr="A diagram of a diagram&#10;&#10;AI-generated content may be incorrect."/>
+            <wp:cNvGraphicFramePr>
+              <a:graphicFrameLocks xmlns:a="http://schemas.openxmlformats.org/drawingml/2006/main" noChangeAspect="1"/>
+            </wp:cNvGraphicFramePr>
+            <a:graphic xmlns:a="http://schemas.openxmlformats.org/drawingml/2006/main">
+              <a:graphicData uri="http://schemas.openxmlformats.org/drawingml/2006/picture">
+                <pic:pic xmlns:pic="http://schemas.openxmlformats.org/drawingml/2006/picture">
+                  <pic:nvPicPr>
+                    <pic:cNvPr id="1840842485" name="Picture 1" descr="A diagram of a diagram&#10;&#10;AI-generated content may be incorrect."/>
+                    <pic:cNvPicPr/>
+                  </pic:nvPicPr>
+                  <pic:blipFill>
+                    <a:blip r:embed="rId11"/>
+                    <a:stretch>
+                      <a:fillRect/>
+                    </a:stretch>
+                  </pic:blipFill>
+                  <pic:spPr>
+                    <a:xfrm>
+                      <a:off x="0" y="0"/>
+                      <a:ext cx="5943600" cy="2865755"/>
+                    </a:xfrm>
+                    <a:prstGeom prst="rect">
+                      <a:avLst/>
+                    </a:prstGeom>
+                  </pic:spPr>
+                </pic:pic>
+              </a:graphicData>
+            </a:graphic>
+          </wp:inline>
+        </w:drawing>
       </w:r>
     </w:p>
     <w:p>
+      <w:pPr>
+        <w:pStyle w:val="Heading1"/>
+      </w:pPr>
+      <w:bookmarkStart w:id="17" w:name="_Toc209449169"/>
       <w:r>
-        <w:t>CDR</w:t>
+        <w:lastRenderedPageBreak/>
+        <w:t>Database Security</w:t>
       </w:r>
+      <w:bookmarkEnd w:id="17"/>
     </w:p>
     <w:p>
-      <w:r>
-        <w:t>TOI    IMEI       Telco</w:t>
-      </w:r>
-    </w:p>
-    <w:p>
-      <w:r>
-        <w:t>TOI      IMEI      Telco</w:t>
-      </w:r>
-    </w:p>
-    <w:p>
-      <w:r>
-        <w:t>Period</w:t>
-      </w:r>
-    </w:p>
-    <w:p>
-      <w:r>
-        <w:t xml:space="preserve">Normal / Urgent </w:t>
-      </w:r>
-    </w:p>
-    <w:p>
-      <w:r>
-        <w:t>Normal to Urgent</w:t>
-      </w:r>
-    </w:p>
-    <w:p/>
-    <w:p>
-      <w:pPr>
-        <w:pStyle w:val="Heading1"/>
-      </w:pPr>
-      <w:bookmarkStart w:id="16" w:name="_Toc208404608"/>
-      <w:r>
-        <w:t>Database Security</w:t>
-      </w:r>
-      <w:bookmarkEnd w:id="16"/>
-    </w:p>
-    <w:p>
       <w:pPr>
         <w:pStyle w:val="Heading2"/>
       </w:pPr>
-      <w:bookmarkStart w:id="17" w:name="_Toc208404609"/>
+      <w:bookmarkStart w:id="18" w:name="_Toc209449170"/>
       <w:r>
         <w:t xml:space="preserve">1. Network Security </w:t>
       </w:r>
@@ -4902,7 +5067,7 @@
         </w:rPr>
         <w:t>🌐</w:t>
       </w:r>
-      <w:bookmarkEnd w:id="17"/>
+      <w:bookmarkEnd w:id="18"/>
     </w:p>
     <w:p>
       <w:r>
@@ -4921,7 +5086,6 @@
           <w:b/>
           <w:bCs/>
         </w:rPr>
-        <w:lastRenderedPageBreak/>
         <w:t>Bind to Specific IPs:</w:t>
       </w:r>
       <w:r>
@@ -4975,7 +5139,7 @@
       <w:pPr>
         <w:pStyle w:val="Heading2"/>
       </w:pPr>
-      <w:bookmarkStart w:id="18" w:name="_Toc208404610"/>
+      <w:bookmarkStart w:id="19" w:name="_Toc209449171"/>
       <w:r>
         <w:t xml:space="preserve">2. Authentication and Authorization </w:t>
       </w:r>
@@ -4985,7 +5149,7 @@
         </w:rPr>
         <w:t>👥</w:t>
       </w:r>
-      <w:bookmarkEnd w:id="18"/>
+      <w:bookmarkEnd w:id="19"/>
     </w:p>
     <w:p>
       <w:r>
@@ -5067,8 +5231,9 @@
       <w:pPr>
         <w:pStyle w:val="Heading2"/>
       </w:pPr>
-      <w:bookmarkStart w:id="19" w:name="_Toc208404611"/>
+      <w:bookmarkStart w:id="20" w:name="_Toc209449172"/>
       <w:r>
+        <w:lastRenderedPageBreak/>
         <w:t xml:space="preserve">3. Encryption </w:t>
       </w:r>
       <w:r>
@@ -5077,7 +5242,7 @@
         </w:rPr>
         <w:t>🛡️</w:t>
       </w:r>
-      <w:bookmarkEnd w:id="19"/>
+      <w:bookmarkEnd w:id="20"/>
     </w:p>
     <w:p>
       <w:r>
@@ -5114,7 +5279,6 @@
           <w:b/>
           <w:bCs/>
         </w:rPr>
-        <w:lastRenderedPageBreak/>
         <w:t>Encryption at Rest:</w:t>
       </w:r>
       <w:r>
@@ -5164,11 +5328,11 @@
       <w:pPr>
         <w:pStyle w:val="Heading1"/>
       </w:pPr>
-      <w:bookmarkStart w:id="20" w:name="_Toc208404612"/>
+      <w:bookmarkStart w:id="21" w:name="_Toc209449173"/>
       <w:r>
         <w:t>Air Flow Workflow</w:t>
       </w:r>
-      <w:bookmarkEnd w:id="20"/>
+      <w:bookmarkEnd w:id="21"/>
     </w:p>
     <w:p>
       <w:r>
@@ -5186,24 +5350,24 @@
       <w:pPr>
         <w:pStyle w:val="Heading1"/>
       </w:pPr>
-      <w:bookmarkStart w:id="21" w:name="_Toc208404613"/>
+      <w:bookmarkStart w:id="22" w:name="_Toc209449174"/>
       <w:r>
         <w:t>Distributed File System</w:t>
       </w:r>
       <w:r>
         <w:t xml:space="preserve"> [GlusterFS]</w:t>
       </w:r>
-      <w:bookmarkEnd w:id="21"/>
+      <w:bookmarkEnd w:id="22"/>
     </w:p>
     <w:p>
       <w:pPr>
         <w:pStyle w:val="Heading2"/>
       </w:pPr>
-      <w:bookmarkStart w:id="22" w:name="_Toc208404614"/>
+      <w:bookmarkStart w:id="23" w:name="_Toc209449175"/>
       <w:r>
         <w:t>Introduction</w:t>
       </w:r>
-      <w:bookmarkEnd w:id="22"/>
+      <w:bookmarkEnd w:id="23"/>
     </w:p>
     <w:p>
       <w:r>
@@ -5214,11 +5378,12 @@
       <w:pPr>
         <w:pStyle w:val="Heading2"/>
       </w:pPr>
-      <w:bookmarkStart w:id="23" w:name="_Toc208404615"/>
+      <w:bookmarkStart w:id="24" w:name="_Toc209449176"/>
       <w:r>
+        <w:lastRenderedPageBreak/>
         <w:t>Why?</w:t>
       </w:r>
-      <w:bookmarkEnd w:id="23"/>
+      <w:bookmarkEnd w:id="24"/>
     </w:p>
     <w:p>
       <w:r>
@@ -5268,11 +5433,7 @@
         <w:t>replicated volume</w:t>
       </w:r>
       <w:r>
-        <w:t xml:space="preserve"> mirrors data across multiple bricks, </w:t>
-      </w:r>
-      <w:r>
-        <w:lastRenderedPageBreak/>
-        <w:t xml:space="preserve">so if one server fails, the data is still available from its replica. A </w:t>
+        <w:t xml:space="preserve"> mirrors data across multiple bricks, so if one server fails, the data is still available from its replica. A </w:t>
       </w:r>
       <w:r>
         <w:rPr>
@@ -5353,11 +5514,11 @@
       <w:pPr>
         <w:pStyle w:val="Heading2"/>
       </w:pPr>
-      <w:bookmarkStart w:id="24" w:name="_Toc208404616"/>
+      <w:bookmarkStart w:id="25" w:name="_Toc209449177"/>
       <w:r>
         <w:t>Setup Steps</w:t>
       </w:r>
-      <w:bookmarkEnd w:id="24"/>
+      <w:bookmarkEnd w:id="25"/>
     </w:p>
     <w:p>
       <w:pPr>
@@ -5444,6 +5605,7 @@
           <w:b/>
           <w:bCs/>
         </w:rPr>
+        <w:lastRenderedPageBreak/>
         <w:t>Prepare a storage brick on each server.</w:t>
       </w:r>
       <w:r>
@@ -5502,7 +5664,6 @@
         </w:numPr>
       </w:pPr>
       <w:r>
-        <w:lastRenderedPageBreak/>
         <w:t>From your first server, use the gluster peer probe command to add the other server(s) to the trusted pool. For example, sudo gluster peer probe &lt;hostname_or_IP_of_second_server&gt;.</w:t>
       </w:r>
     </w:p>
@@ -5627,6 +5788,7 @@
     </w:p>
     <w:p>
       <w:r>
+        <w:lastRenderedPageBreak/>
         <w:t xml:space="preserve">Once the volume is created, you must </w:t>
       </w:r>
       <w:r>
@@ -5702,7 +5864,6 @@
           <w:b/>
           <w:bCs/>
         </w:rPr>
-        <w:lastRenderedPageBreak/>
         <w:t>Create a mount point</w:t>
       </w:r>
       <w:r>
@@ -5747,22 +5908,22 @@
       <w:pPr>
         <w:pStyle w:val="Heading1"/>
       </w:pPr>
-      <w:bookmarkStart w:id="25" w:name="_Toc208404617"/>
+      <w:bookmarkStart w:id="26" w:name="_Toc209449178"/>
       <w:r>
         <w:lastRenderedPageBreak/>
         <w:t>Software Design</w:t>
       </w:r>
-      <w:bookmarkEnd w:id="25"/>
+      <w:bookmarkEnd w:id="26"/>
     </w:p>
     <w:p>
       <w:pPr>
         <w:pStyle w:val="Heading1"/>
       </w:pPr>
-      <w:bookmarkStart w:id="26" w:name="_Toc208404618"/>
+      <w:bookmarkStart w:id="27" w:name="_Toc209449179"/>
       <w:r>
         <w:t>Clean Architecture</w:t>
       </w:r>
-      <w:bookmarkEnd w:id="26"/>
+      <w:bookmarkEnd w:id="27"/>
     </w:p>
     <w:p/>
     <w:p>
@@ -6356,12 +6517,12 @@
       <w:pPr>
         <w:pStyle w:val="Heading1"/>
       </w:pPr>
-      <w:bookmarkStart w:id="27" w:name="_Toc208404619"/>
+      <w:bookmarkStart w:id="28" w:name="_Toc209449180"/>
       <w:r>
         <w:lastRenderedPageBreak/>
         <w:t>Database Design</w:t>
       </w:r>
-      <w:bookmarkEnd w:id="27"/>
+      <w:bookmarkEnd w:id="28"/>
     </w:p>
     <w:tbl>
       <w:tblPr>
@@ -29410,7 +29571,6 @@
   <w:style w:type="character" w:default="1" w:styleId="DefaultParagraphFont">
     <w:name w:val="Default Paragraph Font"/>
     <w:uiPriority w:val="1"/>
-    <w:semiHidden/>
     <w:unhideWhenUsed/>
   </w:style>
   <w:style w:type="table" w:default="1" w:styleId="TableNormal">
